--- a/Documentacion/Manual de código - Wordlabras - AdrianLP.docx
+++ b/Documentacion/Manual de código - Wordlabras - AdrianLP.docx
@@ -436,6 +436,12 @@
     </w:p>
     <w:sdt>
       <w:sdtPr>
+        <w:rPr>
+          <w:rFonts w:ascii="Calibri" w:eastAsia="Calibri" w:hAnsi="Calibri" w:cs="Calibri"/>
+          <w:color w:val="auto"/>
+          <w:sz w:val="22"/>
+          <w:szCs w:val="22"/>
+        </w:rPr>
         <w:id w:val="-1864434021"/>
         <w:docPartObj>
           <w:docPartGallery w:val="Table of Contents"/>
@@ -444,12 +450,8 @@
       </w:sdtPr>
       <w:sdtEndPr>
         <w:rPr>
-          <w:rFonts w:ascii="Calibri" w:eastAsia="Calibri" w:hAnsi="Calibri" w:cs="Calibri"/>
           <w:b/>
           <w:bCs/>
-          <w:color w:val="auto"/>
-          <w:sz w:val="22"/>
-          <w:szCs w:val="22"/>
         </w:rPr>
       </w:sdtEndPr>
       <w:sdtContent>
@@ -468,6 +470,7 @@
               <w:tab w:val="right" w:leader="dot" w:pos="8494"/>
             </w:tabs>
             <w:rPr>
+              <w:rFonts w:asciiTheme="minorHAnsi" w:eastAsiaTheme="minorEastAsia" w:hAnsiTheme="minorHAnsi" w:cstheme="minorBidi"/>
               <w:noProof/>
             </w:rPr>
           </w:pPr>
@@ -480,7 +483,7 @@
           <w:r>
             <w:fldChar w:fldCharType="separate"/>
           </w:r>
-          <w:hyperlink w:anchor="_Toc121849492" w:history="1">
+          <w:hyperlink w:anchor="_Toc121938132" w:history="1">
             <w:r>
               <w:rPr>
                 <w:rStyle w:val="Hipervnculo"/>
@@ -507,7 +510,7 @@
                 <w:noProof/>
                 <w:webHidden/>
               </w:rPr>
-              <w:instrText xml:space="preserve"> PAGEREF _Toc121849492 \h </w:instrText>
+              <w:instrText xml:space="preserve"> PAGEREF _Toc121938132 \h </w:instrText>
             </w:r>
             <w:r>
               <w:rPr>
@@ -545,10 +548,11 @@
               <w:tab w:val="right" w:leader="dot" w:pos="8494"/>
             </w:tabs>
             <w:rPr>
+              <w:rFonts w:asciiTheme="minorHAnsi" w:eastAsiaTheme="minorEastAsia" w:hAnsiTheme="minorHAnsi" w:cstheme="minorBidi"/>
               <w:noProof/>
             </w:rPr>
           </w:pPr>
-          <w:hyperlink w:anchor="_Toc121849493" w:history="1">
+          <w:hyperlink w:anchor="_Toc121938133" w:history="1">
             <w:r>
               <w:rPr>
                 <w:rStyle w:val="Hipervnculo"/>
@@ -575,7 +579,7 @@
                 <w:noProof/>
                 <w:webHidden/>
               </w:rPr>
-              <w:instrText xml:space="preserve"> PAGEREF _Toc121849493 \h </w:instrText>
+              <w:instrText xml:space="preserve"> PAGEREF _Toc121938133 \h </w:instrText>
             </w:r>
             <w:r>
               <w:rPr>
@@ -596,6 +600,489 @@
                 <w:webHidden/>
               </w:rPr>
               <w:t>3</w:t>
+            </w:r>
+            <w:r>
+              <w:rPr>
+                <w:noProof/>
+                <w:webHidden/>
+              </w:rPr>
+              <w:fldChar w:fldCharType="end"/>
+            </w:r>
+          </w:hyperlink>
+        </w:p>
+        <w:p>
+          <w:pPr>
+            <w:pStyle w:val="TDC2"/>
+            <w:tabs>
+              <w:tab w:val="right" w:leader="dot" w:pos="8494"/>
+            </w:tabs>
+            <w:rPr>
+              <w:rFonts w:asciiTheme="minorHAnsi" w:eastAsiaTheme="minorEastAsia" w:hAnsiTheme="minorHAnsi" w:cstheme="minorBidi"/>
+              <w:noProof/>
+            </w:rPr>
+          </w:pPr>
+          <w:hyperlink w:anchor="_Toc121938134" w:history="1">
+            <w:r>
+              <w:rPr>
+                <w:rStyle w:val="Hipervnculo"/>
+                <w:noProof/>
+              </w:rPr>
+              <w:t>Wordlabras.html</w:t>
+            </w:r>
+            <w:r>
+              <w:rPr>
+                <w:noProof/>
+                <w:webHidden/>
+              </w:rPr>
+              <w:tab/>
+            </w:r>
+            <w:r>
+              <w:rPr>
+                <w:noProof/>
+                <w:webHidden/>
+              </w:rPr>
+              <w:fldChar w:fldCharType="begin"/>
+            </w:r>
+            <w:r>
+              <w:rPr>
+                <w:noProof/>
+                <w:webHidden/>
+              </w:rPr>
+              <w:instrText xml:space="preserve"> PAGEREF _Toc121938134 \h </w:instrText>
+            </w:r>
+            <w:r>
+              <w:rPr>
+                <w:noProof/>
+                <w:webHidden/>
+              </w:rPr>
+            </w:r>
+            <w:r>
+              <w:rPr>
+                <w:noProof/>
+                <w:webHidden/>
+              </w:rPr>
+              <w:fldChar w:fldCharType="separate"/>
+            </w:r>
+            <w:r>
+              <w:rPr>
+                <w:noProof/>
+                <w:webHidden/>
+              </w:rPr>
+              <w:t>4</w:t>
+            </w:r>
+            <w:r>
+              <w:rPr>
+                <w:noProof/>
+                <w:webHidden/>
+              </w:rPr>
+              <w:fldChar w:fldCharType="end"/>
+            </w:r>
+          </w:hyperlink>
+        </w:p>
+        <w:p>
+          <w:pPr>
+            <w:pStyle w:val="TDC2"/>
+            <w:tabs>
+              <w:tab w:val="right" w:leader="dot" w:pos="8494"/>
+            </w:tabs>
+            <w:rPr>
+              <w:rFonts w:asciiTheme="minorHAnsi" w:eastAsiaTheme="minorEastAsia" w:hAnsiTheme="minorHAnsi" w:cstheme="minorBidi"/>
+              <w:noProof/>
+            </w:rPr>
+          </w:pPr>
+          <w:hyperlink w:anchor="_Toc121938135" w:history="1">
+            <w:r>
+              <w:rPr>
+                <w:rStyle w:val="Hipervnculo"/>
+                <w:noProof/>
+              </w:rPr>
+              <w:t>Registro.html</w:t>
+            </w:r>
+            <w:r>
+              <w:rPr>
+                <w:noProof/>
+                <w:webHidden/>
+              </w:rPr>
+              <w:tab/>
+            </w:r>
+            <w:r>
+              <w:rPr>
+                <w:noProof/>
+                <w:webHidden/>
+              </w:rPr>
+              <w:fldChar w:fldCharType="begin"/>
+            </w:r>
+            <w:r>
+              <w:rPr>
+                <w:noProof/>
+                <w:webHidden/>
+              </w:rPr>
+              <w:instrText xml:space="preserve"> PAGEREF _Toc121938135 \h </w:instrText>
+            </w:r>
+            <w:r>
+              <w:rPr>
+                <w:noProof/>
+                <w:webHidden/>
+              </w:rPr>
+            </w:r>
+            <w:r>
+              <w:rPr>
+                <w:noProof/>
+                <w:webHidden/>
+              </w:rPr>
+              <w:fldChar w:fldCharType="separate"/>
+            </w:r>
+            <w:r>
+              <w:rPr>
+                <w:noProof/>
+                <w:webHidden/>
+              </w:rPr>
+              <w:t>5</w:t>
+            </w:r>
+            <w:r>
+              <w:rPr>
+                <w:noProof/>
+                <w:webHidden/>
+              </w:rPr>
+              <w:fldChar w:fldCharType="end"/>
+            </w:r>
+          </w:hyperlink>
+        </w:p>
+        <w:p>
+          <w:pPr>
+            <w:pStyle w:val="TDC2"/>
+            <w:tabs>
+              <w:tab w:val="right" w:leader="dot" w:pos="8494"/>
+            </w:tabs>
+            <w:rPr>
+              <w:rFonts w:asciiTheme="minorHAnsi" w:eastAsiaTheme="minorEastAsia" w:hAnsiTheme="minorHAnsi" w:cstheme="minorBidi"/>
+              <w:noProof/>
+            </w:rPr>
+          </w:pPr>
+          <w:hyperlink w:anchor="_Toc121938136" w:history="1">
+            <w:r>
+              <w:rPr>
+                <w:rStyle w:val="Hipervnculo"/>
+                <w:noProof/>
+              </w:rPr>
+              <w:t>Stats.html / rank.html / ayuda.html</w:t>
+            </w:r>
+            <w:r>
+              <w:rPr>
+                <w:noProof/>
+                <w:webHidden/>
+              </w:rPr>
+              <w:tab/>
+            </w:r>
+            <w:r>
+              <w:rPr>
+                <w:noProof/>
+                <w:webHidden/>
+              </w:rPr>
+              <w:fldChar w:fldCharType="begin"/>
+            </w:r>
+            <w:r>
+              <w:rPr>
+                <w:noProof/>
+                <w:webHidden/>
+              </w:rPr>
+              <w:instrText xml:space="preserve"> PAGEREF _Toc121938136 \h </w:instrText>
+            </w:r>
+            <w:r>
+              <w:rPr>
+                <w:noProof/>
+                <w:webHidden/>
+              </w:rPr>
+            </w:r>
+            <w:r>
+              <w:rPr>
+                <w:noProof/>
+                <w:webHidden/>
+              </w:rPr>
+              <w:fldChar w:fldCharType="separate"/>
+            </w:r>
+            <w:r>
+              <w:rPr>
+                <w:noProof/>
+                <w:webHidden/>
+              </w:rPr>
+              <w:t>6</w:t>
+            </w:r>
+            <w:r>
+              <w:rPr>
+                <w:noProof/>
+                <w:webHidden/>
+              </w:rPr>
+              <w:fldChar w:fldCharType="end"/>
+            </w:r>
+          </w:hyperlink>
+        </w:p>
+        <w:p>
+          <w:pPr>
+            <w:pStyle w:val="TDC1"/>
+            <w:tabs>
+              <w:tab w:val="right" w:leader="dot" w:pos="8494"/>
+            </w:tabs>
+            <w:rPr>
+              <w:rFonts w:asciiTheme="minorHAnsi" w:eastAsiaTheme="minorEastAsia" w:hAnsiTheme="minorHAnsi" w:cstheme="minorBidi"/>
+              <w:noProof/>
+            </w:rPr>
+          </w:pPr>
+          <w:hyperlink w:anchor="_Toc121938137" w:history="1">
+            <w:r>
+              <w:rPr>
+                <w:rStyle w:val="Hipervnculo"/>
+                <w:noProof/>
+              </w:rPr>
+              <w:t>CSS</w:t>
+            </w:r>
+            <w:r>
+              <w:rPr>
+                <w:noProof/>
+                <w:webHidden/>
+              </w:rPr>
+              <w:tab/>
+            </w:r>
+            <w:r>
+              <w:rPr>
+                <w:noProof/>
+                <w:webHidden/>
+              </w:rPr>
+              <w:fldChar w:fldCharType="begin"/>
+            </w:r>
+            <w:r>
+              <w:rPr>
+                <w:noProof/>
+                <w:webHidden/>
+              </w:rPr>
+              <w:instrText xml:space="preserve"> PAGEREF _Toc121938137 \h </w:instrText>
+            </w:r>
+            <w:r>
+              <w:rPr>
+                <w:noProof/>
+                <w:webHidden/>
+              </w:rPr>
+            </w:r>
+            <w:r>
+              <w:rPr>
+                <w:noProof/>
+                <w:webHidden/>
+              </w:rPr>
+              <w:fldChar w:fldCharType="separate"/>
+            </w:r>
+            <w:r>
+              <w:rPr>
+                <w:noProof/>
+                <w:webHidden/>
+              </w:rPr>
+              <w:t>7</w:t>
+            </w:r>
+            <w:r>
+              <w:rPr>
+                <w:noProof/>
+                <w:webHidden/>
+              </w:rPr>
+              <w:fldChar w:fldCharType="end"/>
+            </w:r>
+          </w:hyperlink>
+        </w:p>
+        <w:p>
+          <w:pPr>
+            <w:pStyle w:val="TDC2"/>
+            <w:tabs>
+              <w:tab w:val="right" w:leader="dot" w:pos="8494"/>
+            </w:tabs>
+            <w:rPr>
+              <w:rFonts w:asciiTheme="minorHAnsi" w:eastAsiaTheme="minorEastAsia" w:hAnsiTheme="minorHAnsi" w:cstheme="minorBidi"/>
+              <w:noProof/>
+            </w:rPr>
+          </w:pPr>
+          <w:hyperlink w:anchor="_Toc121938138" w:history="1">
+            <w:r>
+              <w:rPr>
+                <w:rStyle w:val="Hipervnculo"/>
+                <w:noProof/>
+              </w:rPr>
+              <w:t>Login.css</w:t>
+            </w:r>
+            <w:r>
+              <w:rPr>
+                <w:noProof/>
+                <w:webHidden/>
+              </w:rPr>
+              <w:tab/>
+            </w:r>
+            <w:r>
+              <w:rPr>
+                <w:noProof/>
+                <w:webHidden/>
+              </w:rPr>
+              <w:fldChar w:fldCharType="begin"/>
+            </w:r>
+            <w:r>
+              <w:rPr>
+                <w:noProof/>
+                <w:webHidden/>
+              </w:rPr>
+              <w:instrText xml:space="preserve"> PAGEREF _Toc121938138 \h </w:instrText>
+            </w:r>
+            <w:r>
+              <w:rPr>
+                <w:noProof/>
+                <w:webHidden/>
+              </w:rPr>
+            </w:r>
+            <w:r>
+              <w:rPr>
+                <w:noProof/>
+                <w:webHidden/>
+              </w:rPr>
+              <w:fldChar w:fldCharType="separate"/>
+            </w:r>
+            <w:r>
+              <w:rPr>
+                <w:noProof/>
+                <w:webHidden/>
+              </w:rPr>
+              <w:t>7</w:t>
+            </w:r>
+            <w:r>
+              <w:rPr>
+                <w:noProof/>
+                <w:webHidden/>
+              </w:rPr>
+              <w:fldChar w:fldCharType="end"/>
+            </w:r>
+          </w:hyperlink>
+        </w:p>
+        <w:p>
+          <w:pPr>
+            <w:pStyle w:val="TDC2"/>
+            <w:tabs>
+              <w:tab w:val="right" w:leader="dot" w:pos="8494"/>
+            </w:tabs>
+            <w:rPr>
+              <w:rFonts w:asciiTheme="minorHAnsi" w:eastAsiaTheme="minorEastAsia" w:hAnsiTheme="minorHAnsi" w:cstheme="minorBidi"/>
+              <w:noProof/>
+            </w:rPr>
+          </w:pPr>
+          <w:hyperlink w:anchor="_Toc121938139" w:history="1">
+            <w:r>
+              <w:rPr>
+                <w:rStyle w:val="Hipervnculo"/>
+                <w:noProof/>
+              </w:rPr>
+              <w:t>Main.css</w:t>
+            </w:r>
+            <w:r>
+              <w:rPr>
+                <w:noProof/>
+                <w:webHidden/>
+              </w:rPr>
+              <w:tab/>
+            </w:r>
+            <w:r>
+              <w:rPr>
+                <w:noProof/>
+                <w:webHidden/>
+              </w:rPr>
+              <w:fldChar w:fldCharType="begin"/>
+            </w:r>
+            <w:r>
+              <w:rPr>
+                <w:noProof/>
+                <w:webHidden/>
+              </w:rPr>
+              <w:instrText xml:space="preserve"> PAGEREF _Toc121938139 \h </w:instrText>
+            </w:r>
+            <w:r>
+              <w:rPr>
+                <w:noProof/>
+                <w:webHidden/>
+              </w:rPr>
+            </w:r>
+            <w:r>
+              <w:rPr>
+                <w:noProof/>
+                <w:webHidden/>
+              </w:rPr>
+              <w:fldChar w:fldCharType="separate"/>
+            </w:r>
+            <w:r>
+              <w:rPr>
+                <w:noProof/>
+                <w:webHidden/>
+              </w:rPr>
+              <w:t>13</w:t>
+            </w:r>
+            <w:r>
+              <w:rPr>
+                <w:noProof/>
+                <w:webHidden/>
+              </w:rPr>
+              <w:fldChar w:fldCharType="end"/>
+            </w:r>
+          </w:hyperlink>
+        </w:p>
+        <w:p>
+          <w:pPr>
+            <w:pStyle w:val="TDC1"/>
+            <w:tabs>
+              <w:tab w:val="right" w:leader="dot" w:pos="8494"/>
+            </w:tabs>
+            <w:rPr>
+              <w:rFonts w:asciiTheme="minorHAnsi" w:eastAsiaTheme="minorEastAsia" w:hAnsiTheme="minorHAnsi" w:cstheme="minorBidi"/>
+              <w:noProof/>
+            </w:rPr>
+          </w:pPr>
+          <w:hyperlink w:anchor="_Toc121938140" w:history="1">
+            <w:r>
+              <w:rPr>
+                <w:rStyle w:val="Hipervnculo"/>
+                <w:noProof/>
+              </w:rPr>
+              <w:t>JavaScript</w:t>
+            </w:r>
+            <w:r>
+              <w:rPr>
+                <w:noProof/>
+                <w:webHidden/>
+              </w:rPr>
+              <w:tab/>
+            </w:r>
+            <w:r>
+              <w:rPr>
+                <w:noProof/>
+                <w:webHidden/>
+              </w:rPr>
+              <w:fldChar w:fldCharType="begin"/>
+            </w:r>
+            <w:r>
+              <w:rPr>
+                <w:noProof/>
+                <w:webHidden/>
+              </w:rPr>
+              <w:instrText xml:space="preserve"> PAGEREF _Toc121938140 \h </w:instrText>
+            </w:r>
+            <w:r>
+              <w:rPr>
+                <w:noProof/>
+                <w:webHidden/>
+              </w:rPr>
+            </w:r>
+            <w:r>
+              <w:rPr>
+                <w:noProof/>
+                <w:webHidden/>
+              </w:rPr>
+              <w:fldChar w:fldCharType="separate"/>
+            </w:r>
+            <w:r>
+              <w:rPr>
+                <w:noProof/>
+                <w:webHidden/>
+              </w:rPr>
+              <w:t>16</w:t>
             </w:r>
             <w:r>
               <w:rPr>
@@ -635,7 +1122,7 @@
       <w:pPr>
         <w:pStyle w:val="Ttulo1"/>
       </w:pPr>
-      <w:bookmarkStart w:id="1" w:name="_Toc121849492"/>
+      <w:bookmarkStart w:id="1" w:name="_Toc121938132"/>
       <w:r>
         <w:lastRenderedPageBreak/>
         <w:t>HTML</w:t>
@@ -646,7 +1133,7 @@
       <w:pPr>
         <w:pStyle w:val="Ttulo2"/>
       </w:pPr>
-      <w:bookmarkStart w:id="2" w:name="_Toc121849493"/>
+      <w:bookmarkStart w:id="2" w:name="_Toc121938133"/>
       <w:r>
         <w:t>Index.html</w:t>
       </w:r>
@@ -686,6 +1173,9 @@
     </w:p>
     <w:p>
       <w:r>
+        <w:rPr>
+          <w:noProof/>
+        </w:rPr>
         <w:drawing>
           <wp:inline distT="0" distB="0" distL="0" distR="0" wp14:anchorId="22662565" wp14:editId="5C1524E0">
             <wp:extent cx="5400040" cy="3221355"/>
@@ -810,6 +1300,9 @@
     </w:p>
     <w:p>
       <w:r>
+        <w:rPr>
+          <w:noProof/>
+        </w:rPr>
         <w:lastRenderedPageBreak/>
         <w:drawing>
           <wp:inline distT="0" distB="0" distL="0" distR="0" wp14:anchorId="399F76C6" wp14:editId="42B41A0D">
@@ -883,9 +1376,11 @@
       <w:pPr>
         <w:pStyle w:val="Ttulo2"/>
       </w:pPr>
+      <w:bookmarkStart w:id="3" w:name="_Toc121938134"/>
       <w:r>
         <w:t>Wordlabras.html</w:t>
       </w:r>
+      <w:bookmarkEnd w:id="3"/>
     </w:p>
     <w:p>
       <w:r>
@@ -910,6 +1405,9 @@
     </w:p>
     <w:p>
       <w:r>
+        <w:rPr>
+          <w:noProof/>
+        </w:rPr>
         <w:drawing>
           <wp:inline distT="0" distB="0" distL="0" distR="0" wp14:anchorId="4CCFA545" wp14:editId="369B80E1">
             <wp:extent cx="5143500" cy="3016302"/>
@@ -1065,9 +1563,11 @@
       <w:pPr>
         <w:pStyle w:val="Ttulo2"/>
       </w:pPr>
+      <w:bookmarkStart w:id="4" w:name="_Toc121938135"/>
       <w:r>
         <w:t>Registro.html</w:t>
       </w:r>
+      <w:bookmarkEnd w:id="4"/>
     </w:p>
     <w:p>
       <w:r>
@@ -1121,6 +1621,9 @@
     </w:p>
     <w:p>
       <w:r>
+        <w:rPr>
+          <w:noProof/>
+        </w:rPr>
         <w:lastRenderedPageBreak/>
         <w:drawing>
           <wp:inline distT="0" distB="0" distL="0" distR="0" wp14:anchorId="22F218D2" wp14:editId="6FAE03EB">
@@ -1163,9 +1666,11 @@
       <w:pPr>
         <w:pStyle w:val="Ttulo2"/>
       </w:pPr>
+      <w:bookmarkStart w:id="5" w:name="_Toc121938136"/>
       <w:r>
         <w:t>Stats.html / rank.html / ayuda.html</w:t>
       </w:r>
+      <w:bookmarkEnd w:id="5"/>
     </w:p>
     <w:p>
       <w:r>
@@ -1198,6 +1703,9 @@
     </w:p>
     <w:p>
       <w:r>
+        <w:rPr>
+          <w:noProof/>
+        </w:rPr>
         <w:drawing>
           <wp:inline distT="0" distB="0" distL="0" distR="0" wp14:anchorId="5C30BFE9" wp14:editId="3E66B218">
             <wp:extent cx="5400040" cy="2251710"/>
@@ -1239,18 +1747,22 @@
       <w:pPr>
         <w:pStyle w:val="Ttulo1"/>
       </w:pPr>
+      <w:bookmarkStart w:id="6" w:name="_Toc121938137"/>
       <w:r>
         <w:lastRenderedPageBreak/>
         <w:t>CSS</w:t>
       </w:r>
+      <w:bookmarkEnd w:id="6"/>
     </w:p>
     <w:p>
       <w:pPr>
         <w:pStyle w:val="Ttulo2"/>
       </w:pPr>
+      <w:bookmarkStart w:id="7" w:name="_Toc121938138"/>
       <w:r>
         <w:t>Login.css</w:t>
       </w:r>
+      <w:bookmarkEnd w:id="7"/>
     </w:p>
     <w:p>
       <w:r>
@@ -1326,6 +1838,9 @@
     </w:p>
     <w:p>
       <w:r>
+        <w:rPr>
+          <w:noProof/>
+        </w:rPr>
         <w:drawing>
           <wp:inline distT="0" distB="0" distL="0" distR="0" wp14:anchorId="4BC3099C" wp14:editId="15FF6667">
             <wp:extent cx="5400040" cy="4738370"/>
@@ -1411,10 +1926,13 @@
     </w:p>
     <w:p>
       <w:r>
+        <w:rPr>
+          <w:noProof/>
+        </w:rPr>
         <w:drawing>
-          <wp:inline distT="0" distB="0" distL="0" distR="0" wp14:anchorId="73FE38E1" wp14:editId="4813FCE5">
-            <wp:extent cx="5400040" cy="5617845"/>
-            <wp:effectExtent l="0" t="0" r="0" b="1905"/>
+          <wp:inline distT="0" distB="0" distL="0" distR="0" wp14:anchorId="73FE38E1" wp14:editId="71E3157B">
+            <wp:extent cx="5353050" cy="5568960"/>
+            <wp:effectExtent l="0" t="0" r="0" b="0"/>
             <wp:docPr id="9" name="Imagen 9" descr="Texto&#10;&#10;Descripción generada automáticamente"/>
             <wp:cNvGraphicFramePr>
               <a:graphicFrameLocks xmlns:a="http://schemas.openxmlformats.org/drawingml/2006/main" noChangeAspect="1"/>
@@ -1435,7 +1953,7 @@
                   <pic:spPr>
                     <a:xfrm>
                       <a:off x="0" y="0"/>
-                      <a:ext cx="5400040" cy="5617845"/>
+                      <a:ext cx="5359676" cy="5575853"/>
                     </a:xfrm>
                     <a:prstGeom prst="rect">
                       <a:avLst/>
@@ -1449,6 +1967,11 @@
       </w:r>
     </w:p>
     <w:p>
+      <w:pPr>
+        <w:rPr>
+          <w:u w:val="single"/>
+        </w:rPr>
+      </w:pPr>
       <w:r>
         <w:t>Después tendremos lo visual sobre los botones de etiqueta “input” con los tipos correspondientes. Tendrán los valores dados, con efectos proporcionados con los “-webkit-box-X”, los “-X-</w:t>
       </w:r>
@@ -1468,11 +1991,9 @@
       <w:r>
         <w:t xml:space="preserve">. Esto creará un efecto de aparecer y desaparecer con un tiempo estipulado, en </w:t>
       </w:r>
-      <w:proofErr w:type="gramStart"/>
-      <w:r>
-        <w:t>éste</w:t>
-      </w:r>
-      <w:proofErr w:type="gramEnd"/>
+      <w:r>
+        <w:t>este</w:t>
+      </w:r>
       <w:r>
         <w:t xml:space="preserve"> caso el efecto de aparición y desaparición será de 0.3 segundos.</w:t>
       </w:r>
@@ -1485,17 +2006,29 @@
       <w:r>
         <w:t xml:space="preserve">También tienen un efecto de cuando dejas el ratón encima de los </w:t>
       </w:r>
-      <w:proofErr w:type="spellStart"/>
-      <w:r>
-        <w:t>inptus</w:t>
-      </w:r>
-      <w:proofErr w:type="spellEnd"/>
+      <w:r>
+        <w:t>inputs</w:t>
+      </w:r>
       <w:r>
         <w:t xml:space="preserve"> el color de fondo cambiará a azul claro.</w:t>
       </w:r>
-    </w:p>
-    <w:p>
-      <w:r>
+      <w:r>
+        <w:t xml:space="preserve"> El efecto de “</w:t>
+      </w:r>
+      <w:proofErr w:type="spellStart"/>
+      <w:r>
+        <w:t>Scale</w:t>
+      </w:r>
+      <w:proofErr w:type="spellEnd"/>
+      <w:r>
+        <w:t>” lo que hace es disminuir 0.05 en escala X e Y el botón.</w:t>
+      </w:r>
+    </w:p>
+    <w:p>
+      <w:r>
+        <w:rPr>
+          <w:noProof/>
+        </w:rPr>
         <w:lastRenderedPageBreak/>
         <w:drawing>
           <wp:inline distT="0" distB="0" distL="0" distR="0" wp14:anchorId="40DD5B7E" wp14:editId="407F13D2">
@@ -1536,13 +2069,2329 @@
     </w:p>
     <w:p>
       <w:pPr>
+        <w:rPr>
+          <w:u w:val="single"/>
+        </w:rPr>
+      </w:pPr>
+      <w:r>
+        <w:t>Lo demás es un poco de lo mismo con los demás inputs (</w:t>
+      </w:r>
+      <w:proofErr w:type="spellStart"/>
+      <w:r>
+        <w:t>type</w:t>
+      </w:r>
+      <w:proofErr w:type="spellEnd"/>
+      <w:r>
+        <w:t xml:space="preserve"> </w:t>
+      </w:r>
+      <w:proofErr w:type="spellStart"/>
+      <w:r>
+        <w:t>text</w:t>
+      </w:r>
+      <w:proofErr w:type="spellEnd"/>
+      <w:r>
+        <w:t>) y demás efectos/animaciones con duraciones, formas y modos hasta que llevamos a los “@</w:t>
+      </w:r>
+      <w:proofErr w:type="spellStart"/>
+      <w:r>
+        <w:t>KeyFrames</w:t>
+      </w:r>
+      <w:proofErr w:type="spellEnd"/>
+      <w:r>
+        <w:t xml:space="preserve">”. Éstos </w:t>
+      </w:r>
+      <w:proofErr w:type="spellStart"/>
+      <w:r>
+        <w:t>KeyFrames</w:t>
+      </w:r>
+      <w:proofErr w:type="spellEnd"/>
+      <w:r>
+        <w:t xml:space="preserve"> son los que permiten controlar los pasos intermedios en una secuencia de animación CSS, en el caso de nuestro código sería para la calase “</w:t>
+      </w:r>
+      <w:proofErr w:type="spellStart"/>
+      <w:r>
+        <w:t>fadeInDown</w:t>
+      </w:r>
+      <w:proofErr w:type="spellEnd"/>
+      <w:proofErr w:type="gramStart"/>
+      <w:r>
+        <w:t>”,  realiza</w:t>
+      </w:r>
+      <w:proofErr w:type="gramEnd"/>
+      <w:r>
+        <w:t xml:space="preserve"> una opacidad al 0% inicialmente hasta un 1 en el 100% del efecto (acabado) por ejemplo.</w:t>
+      </w:r>
+    </w:p>
+    <w:p>
+      <w:r>
+        <w:rPr>
+          <w:noProof/>
+        </w:rPr>
+        <w:lastRenderedPageBreak/>
+        <w:drawing>
+          <wp:inline distT="0" distB="0" distL="0" distR="0" wp14:anchorId="41B06885" wp14:editId="7CA235AB">
+            <wp:extent cx="5400040" cy="6298565"/>
+            <wp:effectExtent l="0" t="0" r="0" b="6985"/>
+            <wp:docPr id="11" name="Imagen 11" descr="Texto&#10;&#10;Descripción generada automáticamente"/>
+            <wp:cNvGraphicFramePr>
+              <a:graphicFrameLocks xmlns:a="http://schemas.openxmlformats.org/drawingml/2006/main" noChangeAspect="1"/>
+            </wp:cNvGraphicFramePr>
+            <a:graphic xmlns:a="http://schemas.openxmlformats.org/drawingml/2006/main">
+              <a:graphicData uri="http://schemas.openxmlformats.org/drawingml/2006/picture">
+                <pic:pic xmlns:pic="http://schemas.openxmlformats.org/drawingml/2006/picture">
+                  <pic:nvPicPr>
+                    <pic:cNvPr id="11" name="Imagen 11" descr="Texto&#10;&#10;Descripción generada automáticamente"/>
+                    <pic:cNvPicPr/>
+                  </pic:nvPicPr>
+                  <pic:blipFill>
+                    <a:blip r:embed="rId14"/>
+                    <a:stretch>
+                      <a:fillRect/>
+                    </a:stretch>
+                  </pic:blipFill>
+                  <pic:spPr>
+                    <a:xfrm>
+                      <a:off x="0" y="0"/>
+                      <a:ext cx="5400040" cy="6298565"/>
+                    </a:xfrm>
+                    <a:prstGeom prst="rect">
+                      <a:avLst/>
+                    </a:prstGeom>
+                  </pic:spPr>
+                </pic:pic>
+              </a:graphicData>
+            </a:graphic>
+          </wp:inline>
+        </w:drawing>
+      </w:r>
+    </w:p>
+    <w:p>
+      <w:r>
+        <w:t>Podremos ver más efectos</w:t>
+      </w:r>
+    </w:p>
+    <w:p>
+      <w:pPr>
+        <w:spacing w:before="0" w:after="160" w:line="259" w:lineRule="auto"/>
+      </w:pPr>
+      <w:r>
+        <w:br w:type="page"/>
+      </w:r>
+    </w:p>
+    <w:p>
+      <w:r>
+        <w:rPr>
+          <w:noProof/>
+        </w:rPr>
+        <w:lastRenderedPageBreak/>
+        <w:drawing>
+          <wp:inline distT="0" distB="0" distL="0" distR="0" wp14:anchorId="1FA986AC" wp14:editId="1CAAEC67">
+            <wp:extent cx="5400040" cy="6774815"/>
+            <wp:effectExtent l="0" t="0" r="0" b="6985"/>
+            <wp:docPr id="12" name="Imagen 12"/>
+            <wp:cNvGraphicFramePr>
+              <a:graphicFrameLocks xmlns:a="http://schemas.openxmlformats.org/drawingml/2006/main" noChangeAspect="1"/>
+            </wp:cNvGraphicFramePr>
+            <a:graphic xmlns:a="http://schemas.openxmlformats.org/drawingml/2006/main">
+              <a:graphicData uri="http://schemas.openxmlformats.org/drawingml/2006/picture">
+                <pic:pic xmlns:pic="http://schemas.openxmlformats.org/drawingml/2006/picture">
+                  <pic:nvPicPr>
+                    <pic:cNvPr id="1" name=""/>
+                    <pic:cNvPicPr/>
+                  </pic:nvPicPr>
+                  <pic:blipFill>
+                    <a:blip r:embed="rId15"/>
+                    <a:stretch>
+                      <a:fillRect/>
+                    </a:stretch>
+                  </pic:blipFill>
+                  <pic:spPr>
+                    <a:xfrm>
+                      <a:off x="0" y="0"/>
+                      <a:ext cx="5400040" cy="6774815"/>
+                    </a:xfrm>
+                    <a:prstGeom prst="rect">
+                      <a:avLst/>
+                    </a:prstGeom>
+                  </pic:spPr>
+                </pic:pic>
+              </a:graphicData>
+            </a:graphic>
+          </wp:inline>
+        </w:drawing>
+      </w:r>
+    </w:p>
+    <w:p>
+      <w:r>
+        <w:t xml:space="preserve">Otros </w:t>
+      </w:r>
+      <w:proofErr w:type="spellStart"/>
+      <w:r>
+        <w:t>displays</w:t>
+      </w:r>
+      <w:proofErr w:type="spellEnd"/>
+      <w:r>
+        <w:t xml:space="preserve"> </w:t>
+      </w:r>
+    </w:p>
+    <w:p>
+      <w:r>
+        <w:rPr>
+          <w:noProof/>
+        </w:rPr>
+        <w:lastRenderedPageBreak/>
+        <w:drawing>
+          <wp:inline distT="0" distB="0" distL="0" distR="0" wp14:anchorId="2F95D21E" wp14:editId="21AA945A">
+            <wp:extent cx="4982270" cy="5068007"/>
+            <wp:effectExtent l="0" t="0" r="8890" b="0"/>
+            <wp:docPr id="13" name="Imagen 13" descr="Texto&#10;&#10;Descripción generada automáticamente"/>
+            <wp:cNvGraphicFramePr>
+              <a:graphicFrameLocks xmlns:a="http://schemas.openxmlformats.org/drawingml/2006/main" noChangeAspect="1"/>
+            </wp:cNvGraphicFramePr>
+            <a:graphic xmlns:a="http://schemas.openxmlformats.org/drawingml/2006/main">
+              <a:graphicData uri="http://schemas.openxmlformats.org/drawingml/2006/picture">
+                <pic:pic xmlns:pic="http://schemas.openxmlformats.org/drawingml/2006/picture">
+                  <pic:nvPicPr>
+                    <pic:cNvPr id="13" name="Imagen 13" descr="Texto&#10;&#10;Descripción generada automáticamente"/>
+                    <pic:cNvPicPr/>
+                  </pic:nvPicPr>
+                  <pic:blipFill>
+                    <a:blip r:embed="rId16"/>
+                    <a:stretch>
+                      <a:fillRect/>
+                    </a:stretch>
+                  </pic:blipFill>
+                  <pic:spPr>
+                    <a:xfrm>
+                      <a:off x="0" y="0"/>
+                      <a:ext cx="4982270" cy="5068007"/>
+                    </a:xfrm>
+                    <a:prstGeom prst="rect">
+                      <a:avLst/>
+                    </a:prstGeom>
+                  </pic:spPr>
+                </pic:pic>
+              </a:graphicData>
+            </a:graphic>
+          </wp:inline>
+        </w:drawing>
+      </w:r>
+    </w:p>
+    <w:p>
+      <w:pPr>
+        <w:rPr>
+          <w:u w:val="single"/>
+        </w:rPr>
+      </w:pPr>
+      <w:r>
+        <w:t xml:space="preserve">Y por último unas líneas que añadí a mayores para que se viese el logo de la forma que yo quería estando donde lo puse (fuera del </w:t>
+      </w:r>
+      <w:proofErr w:type="spellStart"/>
+      <w:r>
+        <w:t>div</w:t>
+      </w:r>
+      <w:proofErr w:type="spellEnd"/>
+      <w:r>
+        <w:t xml:space="preserve"> del formulario), una mejor visibilidad del margen superior ya que el Bootstrap estaba hecho para contener una imagen superior encima del </w:t>
+      </w:r>
+      <w:proofErr w:type="gramStart"/>
+      <w:r>
+        <w:t>formulario</w:t>
+      </w:r>
+      <w:proofErr w:type="gramEnd"/>
+      <w:r>
+        <w:t xml:space="preserve"> pero dentro del mismo, y en éste caso la quité y la saqué fuera porque quedaba mejor y era otro propósito al inicial. Y por último una </w:t>
+      </w:r>
+      <w:proofErr w:type="spellStart"/>
+      <w:r>
+        <w:t>MediaQuery</w:t>
+      </w:r>
+      <w:proofErr w:type="spellEnd"/>
+      <w:r>
+        <w:t xml:space="preserve"> que hace que se visualice correctamente en vista móvil/Tablet donde el ancho máximo sea de 1000px. Lo que haré será hacer que ocupe toda la pantalla básicamente, lo demás lo vuelvo a declarar por si no se coge correctamente en algunos navegadores.</w:t>
+      </w:r>
+    </w:p>
+    <w:p>
+      <w:r>
+        <w:rPr>
+          <w:noProof/>
+        </w:rPr>
+        <w:lastRenderedPageBreak/>
+        <w:drawing>
+          <wp:inline distT="0" distB="0" distL="0" distR="0" wp14:anchorId="692B35F5" wp14:editId="42FED8E9">
+            <wp:extent cx="5400040" cy="2376170"/>
+            <wp:effectExtent l="0" t="0" r="0" b="5080"/>
+            <wp:docPr id="14" name="Imagen 14" descr="Texto&#10;&#10;Descripción generada automáticamente"/>
+            <wp:cNvGraphicFramePr>
+              <a:graphicFrameLocks xmlns:a="http://schemas.openxmlformats.org/drawingml/2006/main" noChangeAspect="1"/>
+            </wp:cNvGraphicFramePr>
+            <a:graphic xmlns:a="http://schemas.openxmlformats.org/drawingml/2006/main">
+              <a:graphicData uri="http://schemas.openxmlformats.org/drawingml/2006/picture">
+                <pic:pic xmlns:pic="http://schemas.openxmlformats.org/drawingml/2006/picture">
+                  <pic:nvPicPr>
+                    <pic:cNvPr id="14" name="Imagen 14" descr="Texto&#10;&#10;Descripción generada automáticamente"/>
+                    <pic:cNvPicPr/>
+                  </pic:nvPicPr>
+                  <pic:blipFill>
+                    <a:blip r:embed="rId17"/>
+                    <a:stretch>
+                      <a:fillRect/>
+                    </a:stretch>
+                  </pic:blipFill>
+                  <pic:spPr>
+                    <a:xfrm>
+                      <a:off x="0" y="0"/>
+                      <a:ext cx="5400040" cy="2376170"/>
+                    </a:xfrm>
+                    <a:prstGeom prst="rect">
+                      <a:avLst/>
+                    </a:prstGeom>
+                  </pic:spPr>
+                </pic:pic>
+              </a:graphicData>
+            </a:graphic>
+          </wp:inline>
+        </w:drawing>
+      </w:r>
+    </w:p>
+    <w:p>
+      <w:pPr>
+        <w:pStyle w:val="Ttulo2"/>
+      </w:pPr>
+      <w:bookmarkStart w:id="8" w:name="_Toc121938139"/>
+      <w:r>
+        <w:t>Main.css</w:t>
+      </w:r>
+      <w:bookmarkEnd w:id="8"/>
+    </w:p>
+    <w:p>
+      <w:r>
+        <w:t>Éste CSS será para la página del juego. Sé que es mala práctica (</w:t>
+      </w:r>
+      <w:proofErr w:type="spellStart"/>
+      <w:r>
+        <w:t>sobretodo</w:t>
+      </w:r>
+      <w:proofErr w:type="spellEnd"/>
+      <w:r>
+        <w:t xml:space="preserve"> si se hace sin saber) el dar valor a todo con * pero como lo he hecho a sabiendas, he puesto el </w:t>
+      </w:r>
+      <w:proofErr w:type="gramStart"/>
+      <w:r>
+        <w:t>color  a</w:t>
+      </w:r>
+      <w:proofErr w:type="gramEnd"/>
+      <w:r>
+        <w:t xml:space="preserve"> negro y una fuente parecida al </w:t>
+      </w:r>
+      <w:proofErr w:type="spellStart"/>
+      <w:r>
+        <w:t>Wordle</w:t>
+      </w:r>
+      <w:proofErr w:type="spellEnd"/>
+      <w:r>
+        <w:t xml:space="preserve"> junto con otras parecidas en caso de que no las detecte el navegador a toda la página web (es decir, ha sido a sabiendas).</w:t>
+      </w:r>
+    </w:p>
+    <w:p>
+      <w:pPr>
+        <w:rPr>
+          <w:u w:val="single"/>
+        </w:rPr>
+      </w:pPr>
+      <w:r>
+        <w:t xml:space="preserve">En la página he creado variables que utilizaré en el futuro de éste CSS. </w:t>
+      </w:r>
+      <w:r>
+        <w:t>Los botones tendrán fondo blanco sin borde, las imágenes utilizarán un valor fijo dado por variable de medidas</w:t>
+      </w:r>
+      <w:r>
+        <w:t xml:space="preserve">, junto con un margen y </w:t>
+      </w:r>
+      <w:proofErr w:type="spellStart"/>
+      <w:r>
+        <w:t>padding</w:t>
+      </w:r>
+      <w:proofErr w:type="spellEnd"/>
+      <w:r>
+        <w:t xml:space="preserve"> de 0 (que estén bien juntitas las imágenes </w:t>
+      </w:r>
+      <w:proofErr w:type="spellStart"/>
+      <w:r>
+        <w:t>sobretodo</w:t>
+      </w:r>
+      <w:proofErr w:type="spellEnd"/>
+      <w:r>
+        <w:t xml:space="preserve"> del </w:t>
+      </w:r>
+      <w:proofErr w:type="spellStart"/>
+      <w:r>
+        <w:t>header</w:t>
+      </w:r>
+      <w:proofErr w:type="spellEnd"/>
+      <w:r>
+        <w:t xml:space="preserve"> que serán a las que afecte).</w:t>
+      </w:r>
+      <w:r>
+        <w:rPr>
+          <w:u w:val="single"/>
+        </w:rPr>
+        <w:t xml:space="preserve"> </w:t>
+      </w:r>
+    </w:p>
+    <w:p>
+      <w:pPr>
+        <w:rPr>
+          <w:u w:val="single"/>
+        </w:rPr>
+      </w:pPr>
+      <w:r>
+        <w:rPr>
+          <w:u w:val="single"/>
+        </w:rPr>
+        <w:drawing>
+          <wp:inline distT="0" distB="0" distL="0" distR="0" wp14:anchorId="709AB897" wp14:editId="3684C491">
+            <wp:extent cx="5400040" cy="3242945"/>
+            <wp:effectExtent l="0" t="0" r="0" b="0"/>
+            <wp:docPr id="7" name="Imagen 7"/>
+            <wp:cNvGraphicFramePr>
+              <a:graphicFrameLocks xmlns:a="http://schemas.openxmlformats.org/drawingml/2006/main" noChangeAspect="1"/>
+            </wp:cNvGraphicFramePr>
+            <a:graphic xmlns:a="http://schemas.openxmlformats.org/drawingml/2006/main">
+              <a:graphicData uri="http://schemas.openxmlformats.org/drawingml/2006/picture">
+                <pic:pic xmlns:pic="http://schemas.openxmlformats.org/drawingml/2006/picture">
+                  <pic:nvPicPr>
+                    <pic:cNvPr id="1" name=""/>
+                    <pic:cNvPicPr/>
+                  </pic:nvPicPr>
+                  <pic:blipFill>
+                    <a:blip r:embed="rId18"/>
+                    <a:stretch>
+                      <a:fillRect/>
+                    </a:stretch>
+                  </pic:blipFill>
+                  <pic:spPr>
+                    <a:xfrm>
+                      <a:off x="0" y="0"/>
+                      <a:ext cx="5400040" cy="3242945"/>
+                    </a:xfrm>
+                    <a:prstGeom prst="rect">
+                      <a:avLst/>
+                    </a:prstGeom>
+                  </pic:spPr>
+                </pic:pic>
+              </a:graphicData>
+            </a:graphic>
+          </wp:inline>
+        </w:drawing>
+      </w:r>
+    </w:p>
+    <w:p>
+      <w:pPr>
+        <w:rPr>
+          <w:u w:val="single"/>
+        </w:rPr>
+      </w:pPr>
+      <w:r>
+        <w:lastRenderedPageBreak/>
+        <w:t xml:space="preserve">Tendremos una clase “juego” que dejará el </w:t>
+      </w:r>
+      <w:proofErr w:type="spellStart"/>
+      <w:r>
+        <w:t>height</w:t>
+      </w:r>
+      <w:proofErr w:type="spellEnd"/>
+      <w:r>
+        <w:t xml:space="preserve"> en 90vh con una variable y creará la estructura del </w:t>
+      </w:r>
+      <w:proofErr w:type="spellStart"/>
+      <w:r>
+        <w:t>div</w:t>
+      </w:r>
+      <w:proofErr w:type="spellEnd"/>
+      <w:r>
+        <w:t xml:space="preserve"> del juego con un </w:t>
+      </w:r>
+      <w:proofErr w:type="spellStart"/>
+      <w:r>
+        <w:t>display</w:t>
+      </w:r>
+      <w:proofErr w:type="spellEnd"/>
+      <w:r>
+        <w:t xml:space="preserve"> </w:t>
+      </w:r>
+      <w:proofErr w:type="spellStart"/>
+      <w:r>
+        <w:t>flex</w:t>
+      </w:r>
+      <w:proofErr w:type="spellEnd"/>
+      <w:r>
+        <w:t xml:space="preserve">, se distribuirá de forma vertical y crearemos un </w:t>
+      </w:r>
+      <w:proofErr w:type="spellStart"/>
+      <w:r>
+        <w:t>grid</w:t>
+      </w:r>
+      <w:proofErr w:type="spellEnd"/>
+      <w:r>
+        <w:t xml:space="preserve"> de 3 estructuras dentro del juego, </w:t>
+      </w:r>
+      <w:proofErr w:type="gramStart"/>
+      <w:r>
+        <w:t>éstas</w:t>
+      </w:r>
+      <w:proofErr w:type="gramEnd"/>
+      <w:r>
+        <w:t xml:space="preserve"> estructuras serán: </w:t>
+      </w:r>
+      <w:proofErr w:type="spellStart"/>
+      <w:r>
+        <w:t>Header</w:t>
+      </w:r>
+      <w:proofErr w:type="spellEnd"/>
+      <w:r>
+        <w:t xml:space="preserve"> (33fr), intentos (5fr) y teclado (33fr) con espacios entre ellos de 1px + 1vw para darles espacios dinámicos.</w:t>
+      </w:r>
+    </w:p>
+    <w:p>
+      <w:r>
+        <w:t xml:space="preserve">El </w:t>
+      </w:r>
+      <w:proofErr w:type="spellStart"/>
+      <w:r>
+        <w:t>header</w:t>
+      </w:r>
+      <w:proofErr w:type="spellEnd"/>
+      <w:r>
+        <w:t xml:space="preserve"> se distribuirá con una sección de 4 columnas (una columna ocupando como 2 columnas por lo que tendremos visualmente 3) y 1 fila</w:t>
+      </w:r>
+      <w:r>
+        <w:t xml:space="preserve">. Todos los hijos del </w:t>
+      </w:r>
+      <w:proofErr w:type="spellStart"/>
+      <w:r>
+        <w:t>header</w:t>
+      </w:r>
+      <w:proofErr w:type="spellEnd"/>
+      <w:r>
+        <w:t xml:space="preserve"> ocuparán el 100% (todo lo que puedan) y se distribuirán con </w:t>
+      </w:r>
+      <w:proofErr w:type="spellStart"/>
+      <w:r>
+        <w:t>display</w:t>
+      </w:r>
+      <w:proofErr w:type="spellEnd"/>
+      <w:r>
+        <w:t xml:space="preserve"> </w:t>
+      </w:r>
+      <w:proofErr w:type="spellStart"/>
+      <w:r>
+        <w:t>flex</w:t>
+      </w:r>
+      <w:proofErr w:type="spellEnd"/>
+      <w:r>
+        <w:t xml:space="preserve"> y en el centro (es decir, que las 3 columnas ocuparán los “</w:t>
+      </w:r>
+      <w:proofErr w:type="spellStart"/>
+      <w:r>
+        <w:t>fr</w:t>
+      </w:r>
+      <w:proofErr w:type="spellEnd"/>
+      <w:r>
+        <w:t xml:space="preserve">” asignados al 100% y se posicionarán en el centro por defecto). Después asigno por encima un </w:t>
+      </w:r>
+      <w:proofErr w:type="spellStart"/>
+      <w:r>
+        <w:t>grid</w:t>
+      </w:r>
+      <w:proofErr w:type="spellEnd"/>
+      <w:r>
+        <w:t xml:space="preserve"> área para distribuir los espacios de la misma manera que </w:t>
+      </w:r>
+      <w:proofErr w:type="gramStart"/>
+      <w:r>
+        <w:t>hice</w:t>
+      </w:r>
+      <w:proofErr w:type="gramEnd"/>
+      <w:r>
+        <w:t xml:space="preserve"> pero asignándolo de forma específica por si algún navegador no aceptase </w:t>
+      </w:r>
+      <w:proofErr w:type="spellStart"/>
+      <w:r>
+        <w:t>display</w:t>
+      </w:r>
+      <w:proofErr w:type="spellEnd"/>
+      <w:r>
+        <w:t xml:space="preserve"> </w:t>
+      </w:r>
+      <w:proofErr w:type="spellStart"/>
+      <w:r>
+        <w:t>flex</w:t>
+      </w:r>
+      <w:proofErr w:type="spellEnd"/>
+      <w:r>
+        <w:t xml:space="preserve"> pero sí </w:t>
+      </w:r>
+      <w:proofErr w:type="spellStart"/>
+      <w:r>
+        <w:t>grid</w:t>
+      </w:r>
+      <w:proofErr w:type="spellEnd"/>
+      <w:r>
+        <w:t xml:space="preserve"> (lo cual sería raro pero nunca está de más prevenir).</w:t>
+      </w:r>
+    </w:p>
+    <w:p>
+      <w:pPr>
+        <w:pStyle w:val="Ttulo1"/>
+        <w:sectPr>
+          <w:pgSz w:w="11906" w:h="16838"/>
+          <w:pgMar w:top="1417" w:right="1701" w:bottom="1417" w:left="1701" w:header="708" w:footer="708" w:gutter="0"/>
+          <w:cols w:space="708"/>
+          <w:docGrid w:linePitch="360"/>
+        </w:sectPr>
+      </w:pPr>
+    </w:p>
+    <w:p>
+      <w:pPr>
+        <w:sectPr>
+          <w:type w:val="continuous"/>
+          <w:pgSz w:w="11906" w:h="16838"/>
+          <w:pgMar w:top="1417" w:right="1701" w:bottom="1417" w:left="1701" w:header="708" w:footer="708" w:gutter="0"/>
+          <w:cols w:num="2" w:space="708"/>
+          <w:docGrid w:linePitch="360"/>
+        </w:sectPr>
+      </w:pPr>
+      <w:r>
+        <w:drawing>
+          <wp:inline distT="0" distB="0" distL="0" distR="0" wp14:anchorId="59AD2ED4" wp14:editId="692726EF">
+            <wp:extent cx="2679626" cy="3705225"/>
+            <wp:effectExtent l="0" t="0" r="6985" b="0"/>
+            <wp:docPr id="15" name="Imagen 15"/>
+            <wp:cNvGraphicFramePr>
+              <a:graphicFrameLocks xmlns:a="http://schemas.openxmlformats.org/drawingml/2006/main" noChangeAspect="1"/>
+            </wp:cNvGraphicFramePr>
+            <a:graphic xmlns:a="http://schemas.openxmlformats.org/drawingml/2006/main">
+              <a:graphicData uri="http://schemas.openxmlformats.org/drawingml/2006/picture">
+                <pic:pic xmlns:pic="http://schemas.openxmlformats.org/drawingml/2006/picture">
+                  <pic:nvPicPr>
+                    <pic:cNvPr id="1" name=""/>
+                    <pic:cNvPicPr/>
+                  </pic:nvPicPr>
+                  <pic:blipFill rotWithShape="1">
+                    <a:blip r:embed="rId19"/>
+                    <a:srcRect r="23887"/>
+                    <a:stretch/>
+                  </pic:blipFill>
+                  <pic:spPr bwMode="auto">
+                    <a:xfrm>
+                      <a:off x="0" y="0"/>
+                      <a:ext cx="2692108" cy="3722484"/>
+                    </a:xfrm>
+                    <a:prstGeom prst="rect">
+                      <a:avLst/>
+                    </a:prstGeom>
+                    <a:ln>
+                      <a:noFill/>
+                    </a:ln>
+                    <a:extLst>
+                      <a:ext uri="{53640926-AAD7-44D8-BBD7-CCE9431645EC}">
+                        <a14:shadowObscured xmlns:a14="http://schemas.microsoft.com/office/drawing/2010/main"/>
+                      </a:ext>
+                    </a:extLst>
+                  </pic:spPr>
+                </pic:pic>
+              </a:graphicData>
+            </a:graphic>
+          </wp:inline>
+        </w:drawing>
+      </w:r>
+      <w:r>
+        <w:br w:type="column"/>
+      </w:r>
+      <w:r>
+        <w:drawing>
+          <wp:inline distT="0" distB="0" distL="0" distR="0" wp14:anchorId="6668EA6F" wp14:editId="152AB392">
+            <wp:extent cx="3057525" cy="5402827"/>
+            <wp:effectExtent l="0" t="0" r="0" b="7620"/>
+            <wp:docPr id="16" name="Imagen 16" descr="Texto&#10;&#10;Descripción generada automáticamente"/>
+            <wp:cNvGraphicFramePr>
+              <a:graphicFrameLocks xmlns:a="http://schemas.openxmlformats.org/drawingml/2006/main" noChangeAspect="1"/>
+            </wp:cNvGraphicFramePr>
+            <a:graphic xmlns:a="http://schemas.openxmlformats.org/drawingml/2006/main">
+              <a:graphicData uri="http://schemas.openxmlformats.org/drawingml/2006/picture">
+                <pic:pic xmlns:pic="http://schemas.openxmlformats.org/drawingml/2006/picture">
+                  <pic:nvPicPr>
+                    <pic:cNvPr id="16" name="Imagen 16" descr="Texto&#10;&#10;Descripción generada automáticamente"/>
+                    <pic:cNvPicPr/>
+                  </pic:nvPicPr>
+                  <pic:blipFill rotWithShape="1">
+                    <a:blip r:embed="rId20"/>
+                    <a:srcRect r="37187"/>
+                    <a:stretch/>
+                  </pic:blipFill>
+                  <pic:spPr bwMode="auto">
+                    <a:xfrm>
+                      <a:off x="0" y="0"/>
+                      <a:ext cx="3066274" cy="5418288"/>
+                    </a:xfrm>
+                    <a:prstGeom prst="rect">
+                      <a:avLst/>
+                    </a:prstGeom>
+                    <a:ln>
+                      <a:noFill/>
+                    </a:ln>
+                    <a:extLst>
+                      <a:ext uri="{53640926-AAD7-44D8-BBD7-CCE9431645EC}">
+                        <a14:shadowObscured xmlns:a14="http://schemas.microsoft.com/office/drawing/2010/main"/>
+                      </a:ext>
+                    </a:extLst>
+                  </pic:spPr>
+                </pic:pic>
+              </a:graphicData>
+            </a:graphic>
+          </wp:inline>
+        </w:drawing>
+      </w:r>
+    </w:p>
+    <w:p>
+      <w:pPr>
+        <w:spacing w:before="0" w:after="160" w:line="259" w:lineRule="auto"/>
+      </w:pPr>
+      <w:r>
+        <w:br w:type="page"/>
+      </w:r>
+    </w:p>
+    <w:p>
+      <w:r>
+        <w:lastRenderedPageBreak/>
+        <w:t xml:space="preserve">El teclado ocupará el 100%, estará centrado y se alineará de forma centrada horizontal y verticalmente. Tendrá una separación por cada hijo de 4px verticalmente. Cada cajita del teclado tendrá también su propio espacio y tendrá una separación de 4px también que hará la separación “horizontalmente” </w:t>
+      </w:r>
+      <w:r>
+        <w:t>(y hará el efecto de teclado virtual gracias a es</w:t>
+      </w:r>
+      <w:r>
+        <w:t>to y los 4px del padre de gap</w:t>
+      </w:r>
+      <w:r>
+        <w:t>)</w:t>
+      </w:r>
+      <w:r>
+        <w:t xml:space="preserve">. Los </w:t>
+      </w:r>
+      <w:proofErr w:type="spellStart"/>
+      <w:r>
+        <w:t>divs</w:t>
+      </w:r>
+      <w:proofErr w:type="spellEnd"/>
+      <w:r>
+        <w:t xml:space="preserve"> tendrán botones, les daremos </w:t>
+      </w:r>
+      <w:r>
+        <w:t>forma,</w:t>
+      </w:r>
+      <w:r>
+        <w:t xml:space="preserve"> así como al texto para que se vea bien la letra asignada del teclado.</w:t>
+      </w:r>
+    </w:p>
+    <w:p>
+      <w:r>
+        <w:drawing>
+          <wp:inline distT="0" distB="0" distL="0" distR="0" wp14:anchorId="5A8511FD" wp14:editId="11FADE03">
+            <wp:extent cx="5137839" cy="7067550"/>
+            <wp:effectExtent l="0" t="0" r="5715" b="0"/>
+            <wp:docPr id="17" name="Imagen 17" descr="Texto&#10;&#10;Descripción generada automáticamente"/>
+            <wp:cNvGraphicFramePr>
+              <a:graphicFrameLocks xmlns:a="http://schemas.openxmlformats.org/drawingml/2006/main" noChangeAspect="1"/>
+            </wp:cNvGraphicFramePr>
+            <a:graphic xmlns:a="http://schemas.openxmlformats.org/drawingml/2006/main">
+              <a:graphicData uri="http://schemas.openxmlformats.org/drawingml/2006/picture">
+                <pic:pic xmlns:pic="http://schemas.openxmlformats.org/drawingml/2006/picture">
+                  <pic:nvPicPr>
+                    <pic:cNvPr id="17" name="Imagen 17" descr="Texto&#10;&#10;Descripción generada automáticamente"/>
+                    <pic:cNvPicPr/>
+                  </pic:nvPicPr>
+                  <pic:blipFill>
+                    <a:blip r:embed="rId21"/>
+                    <a:stretch>
+                      <a:fillRect/>
+                    </a:stretch>
+                  </pic:blipFill>
+                  <pic:spPr>
+                    <a:xfrm>
+                      <a:off x="0" y="0"/>
+                      <a:ext cx="5141081" cy="7072010"/>
+                    </a:xfrm>
+                    <a:prstGeom prst="rect">
+                      <a:avLst/>
+                    </a:prstGeom>
+                  </pic:spPr>
+                </pic:pic>
+              </a:graphicData>
+            </a:graphic>
+          </wp:inline>
+        </w:drawing>
+      </w:r>
+    </w:p>
+    <w:p>
+      <w:r>
+        <w:lastRenderedPageBreak/>
+        <w:t xml:space="preserve">Tenemos estética de las cajas de intentos, y unos efectos CSS para lo que se supone que iba a hacer inicialmente de unos </w:t>
+      </w:r>
+      <w:proofErr w:type="spellStart"/>
+      <w:r>
+        <w:t>stats</w:t>
+      </w:r>
+      <w:proofErr w:type="spellEnd"/>
+      <w:r>
+        <w:t xml:space="preserve"> que aparezcan habiendo estado invisibles hasta que acabe la partida como en el </w:t>
+      </w:r>
+      <w:proofErr w:type="spellStart"/>
+      <w:r>
+        <w:t>wordle</w:t>
+      </w:r>
+      <w:proofErr w:type="spellEnd"/>
+      <w:r>
+        <w:t xml:space="preserve"> original pero actualmente está sin uso ya que la parte de estadísticas no está hecha y no estará hecha así (lo dejo para que se vea cómo se podría hacer)</w:t>
+      </w:r>
+    </w:p>
+    <w:p>
+      <w:r>
+        <w:lastRenderedPageBreak/>
+        <w:drawing>
+          <wp:inline distT="0" distB="0" distL="0" distR="0" wp14:anchorId="72737650" wp14:editId="528EC84F">
+            <wp:extent cx="4172532" cy="7649643"/>
+            <wp:effectExtent l="0" t="0" r="0" b="8890"/>
+            <wp:docPr id="18" name="Imagen 18" descr="Texto&#10;&#10;Descripción generada automáticamente"/>
+            <wp:cNvGraphicFramePr>
+              <a:graphicFrameLocks xmlns:a="http://schemas.openxmlformats.org/drawingml/2006/main" noChangeAspect="1"/>
+            </wp:cNvGraphicFramePr>
+            <a:graphic xmlns:a="http://schemas.openxmlformats.org/drawingml/2006/main">
+              <a:graphicData uri="http://schemas.openxmlformats.org/drawingml/2006/picture">
+                <pic:pic xmlns:pic="http://schemas.openxmlformats.org/drawingml/2006/picture">
+                  <pic:nvPicPr>
+                    <pic:cNvPr id="18" name="Imagen 18" descr="Texto&#10;&#10;Descripción generada automáticamente"/>
+                    <pic:cNvPicPr/>
+                  </pic:nvPicPr>
+                  <pic:blipFill>
+                    <a:blip r:embed="rId22"/>
+                    <a:stretch>
+                      <a:fillRect/>
+                    </a:stretch>
+                  </pic:blipFill>
+                  <pic:spPr>
+                    <a:xfrm>
+                      <a:off x="0" y="0"/>
+                      <a:ext cx="4172532" cy="7649643"/>
+                    </a:xfrm>
+                    <a:prstGeom prst="rect">
+                      <a:avLst/>
+                    </a:prstGeom>
+                  </pic:spPr>
+                </pic:pic>
+              </a:graphicData>
+            </a:graphic>
+          </wp:inline>
+        </w:drawing>
+      </w:r>
+      <w:r>
+        <w:lastRenderedPageBreak/>
+        <w:drawing>
+          <wp:inline distT="0" distB="0" distL="0" distR="0" wp14:anchorId="5AF39C02" wp14:editId="502D7580">
+            <wp:extent cx="5400040" cy="4034155"/>
+            <wp:effectExtent l="0" t="0" r="0" b="4445"/>
+            <wp:docPr id="20" name="Imagen 20" descr="Texto&#10;&#10;Descripción generada automáticamente"/>
+            <wp:cNvGraphicFramePr>
+              <a:graphicFrameLocks xmlns:a="http://schemas.openxmlformats.org/drawingml/2006/main" noChangeAspect="1"/>
+            </wp:cNvGraphicFramePr>
+            <a:graphic xmlns:a="http://schemas.openxmlformats.org/drawingml/2006/main">
+              <a:graphicData uri="http://schemas.openxmlformats.org/drawingml/2006/picture">
+                <pic:pic xmlns:pic="http://schemas.openxmlformats.org/drawingml/2006/picture">
+                  <pic:nvPicPr>
+                    <pic:cNvPr id="20" name="Imagen 20" descr="Texto&#10;&#10;Descripción generada automáticamente"/>
+                    <pic:cNvPicPr/>
+                  </pic:nvPicPr>
+                  <pic:blipFill>
+                    <a:blip r:embed="rId23"/>
+                    <a:stretch>
+                      <a:fillRect/>
+                    </a:stretch>
+                  </pic:blipFill>
+                  <pic:spPr>
+                    <a:xfrm>
+                      <a:off x="0" y="0"/>
+                      <a:ext cx="5400040" cy="4034155"/>
+                    </a:xfrm>
+                    <a:prstGeom prst="rect">
+                      <a:avLst/>
+                    </a:prstGeom>
+                  </pic:spPr>
+                </pic:pic>
+              </a:graphicData>
+            </a:graphic>
+          </wp:inline>
+        </w:drawing>
+      </w:r>
+    </w:p>
+    <w:p>
+      <w:pPr>
+        <w:spacing w:before="0" w:after="160" w:line="259" w:lineRule="auto"/>
+      </w:pPr>
+      <w:r>
+        <w:br w:type="page"/>
+      </w:r>
+    </w:p>
+    <w:p>
+      <w:r>
+        <w:lastRenderedPageBreak/>
+        <w:t>Aquí tenemos los estilos para cuando introduzca letras (El “</w:t>
+      </w:r>
+      <w:proofErr w:type="spellStart"/>
+      <w:r>
+        <w:t>important</w:t>
+      </w:r>
+      <w:proofErr w:type="spellEnd"/>
+      <w:r>
+        <w:t>” es para que sobrepase cualquier valor inicial y tenga prioridad sobre los otros valores dados), los efectos de “</w:t>
+      </w:r>
+      <w:proofErr w:type="spellStart"/>
+      <w:r>
+        <w:t>Flip</w:t>
+      </w:r>
+      <w:proofErr w:type="spellEnd"/>
+      <w:r>
+        <w:t xml:space="preserve">” que son los giros de las cajas de los intentos y los </w:t>
+      </w:r>
+      <w:proofErr w:type="spellStart"/>
+      <w:r>
+        <w:t>MediaQuerys</w:t>
+      </w:r>
+      <w:proofErr w:type="spellEnd"/>
+      <w:r>
+        <w:t xml:space="preserve"> para la Tablet y vista móvil.</w:t>
+      </w:r>
+    </w:p>
+    <w:p>
+      <w:r>
+        <w:drawing>
+          <wp:inline distT="0" distB="0" distL="0" distR="0" wp14:anchorId="60C64307" wp14:editId="3912E94A">
+            <wp:extent cx="5202633" cy="7781925"/>
+            <wp:effectExtent l="0" t="0" r="0" b="0"/>
+            <wp:docPr id="21" name="Imagen 21" descr="Texto&#10;&#10;Descripción generada automáticamente"/>
+            <wp:cNvGraphicFramePr>
+              <a:graphicFrameLocks xmlns:a="http://schemas.openxmlformats.org/drawingml/2006/main" noChangeAspect="1"/>
+            </wp:cNvGraphicFramePr>
+            <a:graphic xmlns:a="http://schemas.openxmlformats.org/drawingml/2006/main">
+              <a:graphicData uri="http://schemas.openxmlformats.org/drawingml/2006/picture">
+                <pic:pic xmlns:pic="http://schemas.openxmlformats.org/drawingml/2006/picture">
+                  <pic:nvPicPr>
+                    <pic:cNvPr id="21" name="Imagen 21" descr="Texto&#10;&#10;Descripción generada automáticamente"/>
+                    <pic:cNvPicPr/>
+                  </pic:nvPicPr>
+                  <pic:blipFill rotWithShape="1">
+                    <a:blip r:embed="rId24"/>
+                    <a:srcRect b="2116"/>
+                    <a:stretch/>
+                  </pic:blipFill>
+                  <pic:spPr bwMode="auto">
+                    <a:xfrm>
+                      <a:off x="0" y="0"/>
+                      <a:ext cx="5203630" cy="7783416"/>
+                    </a:xfrm>
+                    <a:prstGeom prst="rect">
+                      <a:avLst/>
+                    </a:prstGeom>
+                    <a:ln>
+                      <a:noFill/>
+                    </a:ln>
+                    <a:extLst>
+                      <a:ext uri="{53640926-AAD7-44D8-BBD7-CCE9431645EC}">
+                        <a14:shadowObscured xmlns:a14="http://schemas.microsoft.com/office/drawing/2010/main"/>
+                      </a:ext>
+                    </a:extLst>
+                  </pic:spPr>
+                </pic:pic>
+              </a:graphicData>
+            </a:graphic>
+          </wp:inline>
+        </w:drawing>
+      </w:r>
+    </w:p>
+    <w:p>
+      <w:pPr>
         <w:pStyle w:val="Ttulo1"/>
       </w:pPr>
-      <w:r>
+      <w:bookmarkStart w:id="9" w:name="_Toc121938140"/>
+      <w:r>
+        <w:lastRenderedPageBreak/>
         <w:t>JavaScript</w:t>
       </w:r>
-    </w:p>
+      <w:bookmarkEnd w:id="9"/>
+    </w:p>
+    <w:p>
+      <w:pPr>
+        <w:pStyle w:val="Ttulo2"/>
+      </w:pPr>
+      <w:r>
+        <w:t>Main.js</w:t>
+      </w:r>
+    </w:p>
+    <w:p>
+      <w:r>
+        <w:t xml:space="preserve">Main.js será el JavaScript que se encargue del juego (que es la aplicación en sí, por lo </w:t>
+      </w:r>
+      <w:proofErr w:type="gramStart"/>
+      <w:r>
+        <w:t>tanto</w:t>
+      </w:r>
+      <w:proofErr w:type="gramEnd"/>
+      <w:r>
+        <w:t xml:space="preserve"> es el </w:t>
+      </w:r>
+      <w:proofErr w:type="spellStart"/>
+      <w:r>
+        <w:t>main</w:t>
+      </w:r>
+      <w:proofErr w:type="spellEnd"/>
+      <w:r>
+        <w:t xml:space="preserve">). Primero cogeremos los </w:t>
+      </w:r>
+      <w:proofErr w:type="spellStart"/>
+      <w:r>
+        <w:t>divs</w:t>
+      </w:r>
+      <w:proofErr w:type="spellEnd"/>
+      <w:r>
+        <w:t xml:space="preserve"> de intentos y de teclado para poder generarlos. Creamos un array con los espacios necesarios de los intentos, en </w:t>
+      </w:r>
+      <w:proofErr w:type="gramStart"/>
+      <w:r>
+        <w:t>éste</w:t>
+      </w:r>
+      <w:proofErr w:type="gramEnd"/>
+      <w:r>
+        <w:t xml:space="preserve"> caso 5x6 (5 letras * 6 intentos), que serán 6 </w:t>
+      </w:r>
+      <w:proofErr w:type="spellStart"/>
+      <w:r>
+        <w:t>arrays</w:t>
+      </w:r>
+      <w:proofErr w:type="spellEnd"/>
+      <w:r>
+        <w:t xml:space="preserve"> de 5 caracteres.</w:t>
+      </w:r>
+    </w:p>
+    <w:p>
+      <w:r>
+        <w:t xml:space="preserve">Inicializo el intento a 0 y la columna del intento a 0, </w:t>
+      </w:r>
+      <w:proofErr w:type="gramStart"/>
+      <w:r>
+        <w:t>éstas</w:t>
+      </w:r>
+      <w:proofErr w:type="gramEnd"/>
+      <w:r>
+        <w:t xml:space="preserve"> variables nos servirá para saber en qué intento estamos tanto de letra como de palabra (</w:t>
+      </w:r>
+      <w:proofErr w:type="spellStart"/>
+      <w:r>
+        <w:t>numIntento</w:t>
+      </w:r>
+      <w:proofErr w:type="spellEnd"/>
+      <w:r>
+        <w:t xml:space="preserve"> será </w:t>
+      </w:r>
+      <w:r>
+        <w:t>el intento o fila y la columna la letra actual). La función “</w:t>
+      </w:r>
+      <w:proofErr w:type="spellStart"/>
+      <w:r>
+        <w:t>numeroRandom</w:t>
+      </w:r>
+      <w:proofErr w:type="spellEnd"/>
+      <w:r>
+        <w:t>” será para generar un número aleatorio en función del número que le pasemos por parámetro (en éste caso será el número de letras que contiene el .</w:t>
+      </w:r>
+      <w:proofErr w:type="spellStart"/>
+      <w:r>
+        <w:t>txt</w:t>
+      </w:r>
+      <w:proofErr w:type="spellEnd"/>
+      <w:r>
+        <w:t xml:space="preserve"> que utilizaremos, pero realmente podría ser </w:t>
+      </w:r>
+      <w:proofErr w:type="gramStart"/>
+      <w:r>
+        <w:t>un .</w:t>
+      </w:r>
+      <w:proofErr w:type="spellStart"/>
+      <w:r>
+        <w:t>json</w:t>
+      </w:r>
+      <w:proofErr w:type="spellEnd"/>
+      <w:proofErr w:type="gramEnd"/>
+      <w:r>
+        <w:t xml:space="preserve"> como hice inicialmente o con una API utilizar sus funciones).</w:t>
+      </w:r>
+      <w:r>
+        <w:t xml:space="preserve"> Después tenemos el </w:t>
+      </w:r>
+      <w:proofErr w:type="spellStart"/>
+      <w:r>
+        <w:t>fetch</w:t>
+      </w:r>
+      <w:proofErr w:type="spellEnd"/>
+      <w:r>
+        <w:t xml:space="preserve"> para generar la palabra aleatoria y tenerla siempre accesible</w:t>
+      </w:r>
+    </w:p>
+    <w:p>
+      <w:r>
+        <w:drawing>
+          <wp:inline distT="0" distB="0" distL="0" distR="0" wp14:anchorId="762D8CB2" wp14:editId="712A6228">
+            <wp:extent cx="5400040" cy="3679825"/>
+            <wp:effectExtent l="0" t="0" r="0" b="0"/>
+            <wp:docPr id="22" name="Imagen 22"/>
+            <wp:cNvGraphicFramePr>
+              <a:graphicFrameLocks xmlns:a="http://schemas.openxmlformats.org/drawingml/2006/main" noChangeAspect="1"/>
+            </wp:cNvGraphicFramePr>
+            <a:graphic xmlns:a="http://schemas.openxmlformats.org/drawingml/2006/main">
+              <a:graphicData uri="http://schemas.openxmlformats.org/drawingml/2006/picture">
+                <pic:pic xmlns:pic="http://schemas.openxmlformats.org/drawingml/2006/picture">
+                  <pic:nvPicPr>
+                    <pic:cNvPr id="1" name=""/>
+                    <pic:cNvPicPr/>
+                  </pic:nvPicPr>
+                  <pic:blipFill>
+                    <a:blip r:embed="rId25"/>
+                    <a:stretch>
+                      <a:fillRect/>
+                    </a:stretch>
+                  </pic:blipFill>
+                  <pic:spPr>
+                    <a:xfrm>
+                      <a:off x="0" y="0"/>
+                      <a:ext cx="5400040" cy="3679825"/>
+                    </a:xfrm>
+                    <a:prstGeom prst="rect">
+                      <a:avLst/>
+                    </a:prstGeom>
+                  </pic:spPr>
+                </pic:pic>
+              </a:graphicData>
+            </a:graphic>
+          </wp:inline>
+        </w:drawing>
+      </w:r>
+    </w:p>
+    <w:p>
+      <w:pPr>
+        <w:spacing w:before="0" w:after="160" w:line="259" w:lineRule="auto"/>
+      </w:pPr>
+      <w:r>
+        <w:br w:type="page"/>
+      </w:r>
+    </w:p>
+    <w:p>
+      <w:r>
+        <w:lastRenderedPageBreak/>
+        <w:t xml:space="preserve">Después he dejado en comentarios la forma inicial que tenía que era con un </w:t>
+      </w:r>
+      <w:proofErr w:type="gramStart"/>
+      <w:r>
+        <w:t>archivo .</w:t>
+      </w:r>
+      <w:proofErr w:type="spellStart"/>
+      <w:r>
+        <w:t>json</w:t>
+      </w:r>
+      <w:proofErr w:type="spellEnd"/>
+      <w:proofErr w:type="gramEnd"/>
+      <w:r>
+        <w:t xml:space="preserve"> pero tenía pocas palabras y no me acabó de convencer, también tengo puesta la API de la RAE y un repositorio donde hacen uso de ésta API pero en Python y de donde saqué el </w:t>
+      </w:r>
+      <w:proofErr w:type="spellStart"/>
+      <w:r>
+        <w:t>txt</w:t>
+      </w:r>
+      <w:proofErr w:type="spellEnd"/>
+      <w:r>
+        <w:t xml:space="preserve"> y la propia carpeta para futuras implementaciones</w:t>
+      </w:r>
+    </w:p>
+    <w:p>
+      <w:r>
+        <w:drawing>
+          <wp:inline distT="0" distB="0" distL="0" distR="0" wp14:anchorId="47858028" wp14:editId="136CBBA4">
+            <wp:extent cx="4105275" cy="3069301"/>
+            <wp:effectExtent l="0" t="0" r="0" b="0"/>
+            <wp:docPr id="23" name="Imagen 23" descr="Texto&#10;&#10;Descripción generada automáticamente"/>
+            <wp:cNvGraphicFramePr>
+              <a:graphicFrameLocks xmlns:a="http://schemas.openxmlformats.org/drawingml/2006/main" noChangeAspect="1"/>
+            </wp:cNvGraphicFramePr>
+            <a:graphic xmlns:a="http://schemas.openxmlformats.org/drawingml/2006/main">
+              <a:graphicData uri="http://schemas.openxmlformats.org/drawingml/2006/picture">
+                <pic:pic xmlns:pic="http://schemas.openxmlformats.org/drawingml/2006/picture">
+                  <pic:nvPicPr>
+                    <pic:cNvPr id="23" name="Imagen 23" descr="Texto&#10;&#10;Descripción generada automáticamente"/>
+                    <pic:cNvPicPr/>
+                  </pic:nvPicPr>
+                  <pic:blipFill>
+                    <a:blip r:embed="rId26"/>
+                    <a:stretch>
+                      <a:fillRect/>
+                    </a:stretch>
+                  </pic:blipFill>
+                  <pic:spPr>
+                    <a:xfrm>
+                      <a:off x="0" y="0"/>
+                      <a:ext cx="4112446" cy="3074663"/>
+                    </a:xfrm>
+                    <a:prstGeom prst="rect">
+                      <a:avLst/>
+                    </a:prstGeom>
+                  </pic:spPr>
+                </pic:pic>
+              </a:graphicData>
+            </a:graphic>
+          </wp:inline>
+        </w:drawing>
+      </w:r>
+    </w:p>
+    <w:p>
+      <w:r>
+        <w:t>Creé una variable de juego acabado y en los comentarios explico el porqué de esa variable, aunque actualmente en las capturas no se verá su uso. Luego he creado un Array con todas las letras del teclado y en el orden que está en el teclado para luego generarlo.</w:t>
+      </w:r>
+    </w:p>
+    <w:p>
+      <w:r>
+        <w:drawing>
+          <wp:inline distT="0" distB="0" distL="0" distR="0" wp14:anchorId="32807A64" wp14:editId="5F2A0E7E">
+            <wp:extent cx="4810125" cy="3150564"/>
+            <wp:effectExtent l="0" t="0" r="0" b="0"/>
+            <wp:docPr id="25" name="Imagen 25"/>
+            <wp:cNvGraphicFramePr>
+              <a:graphicFrameLocks xmlns:a="http://schemas.openxmlformats.org/drawingml/2006/main" noChangeAspect="1"/>
+            </wp:cNvGraphicFramePr>
+            <a:graphic xmlns:a="http://schemas.openxmlformats.org/drawingml/2006/main">
+              <a:graphicData uri="http://schemas.openxmlformats.org/drawingml/2006/picture">
+                <pic:pic xmlns:pic="http://schemas.openxmlformats.org/drawingml/2006/picture">
+                  <pic:nvPicPr>
+                    <pic:cNvPr id="1" name=""/>
+                    <pic:cNvPicPr/>
+                  </pic:nvPicPr>
+                  <pic:blipFill>
+                    <a:blip r:embed="rId27"/>
+                    <a:stretch>
+                      <a:fillRect/>
+                    </a:stretch>
+                  </pic:blipFill>
+                  <pic:spPr>
+                    <a:xfrm>
+                      <a:off x="0" y="0"/>
+                      <a:ext cx="4811363" cy="3151375"/>
+                    </a:xfrm>
+                    <a:prstGeom prst="rect">
+                      <a:avLst/>
+                    </a:prstGeom>
+                  </pic:spPr>
+                </pic:pic>
+              </a:graphicData>
+            </a:graphic>
+          </wp:inline>
+        </w:drawing>
+      </w:r>
+    </w:p>
+    <w:p>
+      <w:r>
+        <w:lastRenderedPageBreak/>
+        <w:t>Dicho array también lo usaré para comprobar qué letras leerá el evento “</w:t>
+      </w:r>
+      <w:proofErr w:type="spellStart"/>
+      <w:r>
+        <w:t>onclick</w:t>
+      </w:r>
+      <w:proofErr w:type="spellEnd"/>
+      <w:r>
+        <w:t xml:space="preserve">” y el del teclado para ver si coincide con las posibles letras del teclado virtual, </w:t>
+      </w:r>
+      <w:proofErr w:type="gramStart"/>
+      <w:r>
+        <w:t>ya que</w:t>
+      </w:r>
+      <w:proofErr w:type="gramEnd"/>
+      <w:r>
+        <w:t xml:space="preserve"> si no, con el teclado detectará teclas como F12, F1, 2, 3, 4, </w:t>
+      </w:r>
+      <w:proofErr w:type="spellStart"/>
+      <w:r>
+        <w:t>etc</w:t>
+      </w:r>
+      <w:proofErr w:type="spellEnd"/>
+      <w:r>
+        <w:t>… Y no queremos que pinte en las cajas de intentos esas pulsaciones porque no forman ninguna palabra.</w:t>
+      </w:r>
+    </w:p>
+    <w:p>
+      <w:r>
+        <w:t xml:space="preserve">Después tendremos la creación de la estructura de los intentos y su visualización, lo crearemos dándoles atributos como id para luego poder manejarlos. Se han creado con un bucle </w:t>
+      </w:r>
+      <w:proofErr w:type="spellStart"/>
+      <w:r>
+        <w:t>for-each</w:t>
+      </w:r>
+      <w:proofErr w:type="spellEnd"/>
+      <w:r>
+        <w:t xml:space="preserve"> utilizando el </w:t>
+      </w:r>
+      <w:proofErr w:type="spellStart"/>
+      <w:proofErr w:type="gramStart"/>
+      <w:r>
+        <w:t>arrayIntentos</w:t>
+      </w:r>
+      <w:proofErr w:type="spellEnd"/>
+      <w:proofErr w:type="gramEnd"/>
+      <w:r>
+        <w:t xml:space="preserve"> pero éste podría ser variable como una mejora y que el usuario escogiese el número de letras de la palabra y que se </w:t>
+      </w:r>
+      <w:proofErr w:type="spellStart"/>
+      <w:r>
+        <w:t>auto-generase</w:t>
+      </w:r>
+      <w:proofErr w:type="spellEnd"/>
+      <w:r>
+        <w:t xml:space="preserve"> éste cuadro de intentos en base a esa elección y no sería muy difícil de implementar (sería hacer un par de cambios).</w:t>
+      </w:r>
+    </w:p>
+    <w:p>
+      <w:r>
+        <w:t xml:space="preserve">Después tenemos el contador de botones creados, para poder simular un teclado real y que no ponga todos los botones en la misma fila (en </w:t>
+      </w:r>
+      <w:proofErr w:type="gramStart"/>
+      <w:r>
+        <w:t>éste</w:t>
+      </w:r>
+      <w:proofErr w:type="gramEnd"/>
+      <w:r>
+        <w:t xml:space="preserve"> caso, en el mismo </w:t>
+      </w:r>
+      <w:proofErr w:type="spellStart"/>
+      <w:r>
+        <w:t>div</w:t>
+      </w:r>
+      <w:proofErr w:type="spellEnd"/>
+      <w:r>
+        <w:t xml:space="preserve">). Mientras los creamos también les damos los eventos de </w:t>
+      </w:r>
+      <w:proofErr w:type="spellStart"/>
+      <w:proofErr w:type="gramStart"/>
+      <w:r>
+        <w:t>click</w:t>
+      </w:r>
+      <w:proofErr w:type="spellEnd"/>
+      <w:proofErr w:type="gramEnd"/>
+      <w:r>
+        <w:t xml:space="preserve">, no lo haremos con el teclado porque si lo hacemos así, el usuario deberá dar </w:t>
+      </w:r>
+      <w:proofErr w:type="spellStart"/>
+      <w:r>
+        <w:t>click</w:t>
+      </w:r>
+      <w:proofErr w:type="spellEnd"/>
+      <w:r>
+        <w:t xml:space="preserve"> en el botón para tener el “</w:t>
+      </w:r>
+      <w:proofErr w:type="spellStart"/>
+      <w:r>
+        <w:t>focus</w:t>
+      </w:r>
+      <w:proofErr w:type="spellEnd"/>
+      <w:r>
+        <w:t>” de la tecla virtual y poder detectar dicha pulsación del teclado real. Tendremos que dejar la lectura de teclado en “</w:t>
+      </w:r>
+      <w:proofErr w:type="spellStart"/>
+      <w:r>
+        <w:t>document</w:t>
+      </w:r>
+      <w:proofErr w:type="spellEnd"/>
+      <w:r>
+        <w:t>” para que lo lea siempre la pulsación del teclado y que sea más amena la experiencia del usuario.</w:t>
+      </w:r>
+    </w:p>
+    <w:p>
+      <w:r>
+        <w:drawing>
+          <wp:inline distT="0" distB="0" distL="0" distR="0" wp14:anchorId="0DC73E57" wp14:editId="352F765E">
+            <wp:extent cx="5400040" cy="3382645"/>
+            <wp:effectExtent l="0" t="0" r="0" b="8255"/>
+            <wp:docPr id="26" name="Imagen 26" descr="Texto&#10;&#10;Descripción generada automáticamente"/>
+            <wp:cNvGraphicFramePr>
+              <a:graphicFrameLocks xmlns:a="http://schemas.openxmlformats.org/drawingml/2006/main" noChangeAspect="1"/>
+            </wp:cNvGraphicFramePr>
+            <a:graphic xmlns:a="http://schemas.openxmlformats.org/drawingml/2006/main">
+              <a:graphicData uri="http://schemas.openxmlformats.org/drawingml/2006/picture">
+                <pic:pic xmlns:pic="http://schemas.openxmlformats.org/drawingml/2006/picture">
+                  <pic:nvPicPr>
+                    <pic:cNvPr id="26" name="Imagen 26" descr="Texto&#10;&#10;Descripción generada automáticamente"/>
+                    <pic:cNvPicPr/>
+                  </pic:nvPicPr>
+                  <pic:blipFill>
+                    <a:blip r:embed="rId28"/>
+                    <a:stretch>
+                      <a:fillRect/>
+                    </a:stretch>
+                  </pic:blipFill>
+                  <pic:spPr>
+                    <a:xfrm>
+                      <a:off x="0" y="0"/>
+                      <a:ext cx="5400040" cy="3382645"/>
+                    </a:xfrm>
+                    <a:prstGeom prst="rect">
+                      <a:avLst/>
+                    </a:prstGeom>
+                  </pic:spPr>
+                </pic:pic>
+              </a:graphicData>
+            </a:graphic>
+          </wp:inline>
+        </w:drawing>
+      </w:r>
+    </w:p>
+    <w:p>
+      <w:pPr>
+        <w:spacing w:before="0" w:after="160" w:line="259" w:lineRule="auto"/>
+      </w:pPr>
+      <w:r>
+        <w:br w:type="page"/>
+      </w:r>
+    </w:p>
+    <w:p>
+      <w:r>
+        <w:lastRenderedPageBreak/>
+        <w:t>Posteriormente tendremos la función utilizada en el evento de ‘</w:t>
+      </w:r>
+      <w:proofErr w:type="spellStart"/>
+      <w:r>
+        <w:t>keydown</w:t>
+      </w:r>
+      <w:proofErr w:type="spellEnd"/>
+      <w:r>
+        <w:t>’ que sería la pulsación, donde la función será “</w:t>
+      </w:r>
+      <w:proofErr w:type="spellStart"/>
+      <w:r>
+        <w:t>recogerTecla</w:t>
+      </w:r>
+      <w:proofErr w:type="spellEnd"/>
+      <w:r>
+        <w:t>”, que lo que hará será comparar la tecla pulsada con las de ENTER o borrado para hacer una función y otra (enviar la palabra o borrar letra) o compararla con las letras del array del teclado como comenté en dicho apartado, para que no detecte pulsaciones o teclas como “F12” por ejemplo.</w:t>
+      </w:r>
+    </w:p>
+    <w:p>
+      <w:r>
+        <w:drawing>
+          <wp:inline distT="0" distB="0" distL="0" distR="0" wp14:anchorId="238BD4CA" wp14:editId="2E265346">
+            <wp:extent cx="5400040" cy="2282190"/>
+            <wp:effectExtent l="0" t="0" r="0" b="3810"/>
+            <wp:docPr id="27" name="Imagen 27"/>
+            <wp:cNvGraphicFramePr>
+              <a:graphicFrameLocks xmlns:a="http://schemas.openxmlformats.org/drawingml/2006/main" noChangeAspect="1"/>
+            </wp:cNvGraphicFramePr>
+            <a:graphic xmlns:a="http://schemas.openxmlformats.org/drawingml/2006/main">
+              <a:graphicData uri="http://schemas.openxmlformats.org/drawingml/2006/picture">
+                <pic:pic xmlns:pic="http://schemas.openxmlformats.org/drawingml/2006/picture">
+                  <pic:nvPicPr>
+                    <pic:cNvPr id="1" name=""/>
+                    <pic:cNvPicPr/>
+                  </pic:nvPicPr>
+                  <pic:blipFill>
+                    <a:blip r:embed="rId29"/>
+                    <a:stretch>
+                      <a:fillRect/>
+                    </a:stretch>
+                  </pic:blipFill>
+                  <pic:spPr>
+                    <a:xfrm>
+                      <a:off x="0" y="0"/>
+                      <a:ext cx="5400040" cy="2282190"/>
+                    </a:xfrm>
+                    <a:prstGeom prst="rect">
+                      <a:avLst/>
+                    </a:prstGeom>
+                  </pic:spPr>
+                </pic:pic>
+              </a:graphicData>
+            </a:graphic>
+          </wp:inline>
+        </w:drawing>
+      </w:r>
+    </w:p>
+    <w:p>
+      <w:r>
+        <w:t xml:space="preserve">Después tendremos una función muy </w:t>
+      </w:r>
+      <w:proofErr w:type="gramStart"/>
+      <w:r>
+        <w:t>parecida</w:t>
+      </w:r>
+      <w:proofErr w:type="gramEnd"/>
+      <w:r>
+        <w:t xml:space="preserve"> pero con el evento </w:t>
+      </w:r>
+      <w:proofErr w:type="spellStart"/>
+      <w:r>
+        <w:t>click</w:t>
+      </w:r>
+      <w:proofErr w:type="spellEnd"/>
+      <w:r>
+        <w:t xml:space="preserve"> en cada letra del teclado virtual generado, no necesitamos recorrer aquí el array con las letras del teclado virtual porque el usuario va a tener que hacer </w:t>
+      </w:r>
+      <w:proofErr w:type="spellStart"/>
+      <w:r>
+        <w:t>click</w:t>
+      </w:r>
+      <w:proofErr w:type="spellEnd"/>
+      <w:r>
+        <w:t xml:space="preserve"> en cada letra directamente entonces no puede haber fallo con letras no gestionadas (o que no estén en dicho teclado). Cabe decir que el teclado no está preparado para poner tildes por ello mismo. Tampoco son necesarias porque eso podría detectarse a la hora de comparar la palabra </w:t>
+      </w:r>
+      <w:r>
+        <w:t>sin tilde perfectamente.</w:t>
+      </w:r>
+    </w:p>
+    <w:p>
+      <w:r>
+        <w:drawing>
+          <wp:inline distT="0" distB="0" distL="0" distR="0" wp14:anchorId="62569007" wp14:editId="3A2FA957">
+            <wp:extent cx="5400040" cy="2265680"/>
+            <wp:effectExtent l="0" t="0" r="0" b="1270"/>
+            <wp:docPr id="28" name="Imagen 28" descr="Texto&#10;&#10;Descripción generada automáticamente"/>
+            <wp:cNvGraphicFramePr>
+              <a:graphicFrameLocks xmlns:a="http://schemas.openxmlformats.org/drawingml/2006/main" noChangeAspect="1"/>
+            </wp:cNvGraphicFramePr>
+            <a:graphic xmlns:a="http://schemas.openxmlformats.org/drawingml/2006/main">
+              <a:graphicData uri="http://schemas.openxmlformats.org/drawingml/2006/picture">
+                <pic:pic xmlns:pic="http://schemas.openxmlformats.org/drawingml/2006/picture">
+                  <pic:nvPicPr>
+                    <pic:cNvPr id="28" name="Imagen 28" descr="Texto&#10;&#10;Descripción generada automáticamente"/>
+                    <pic:cNvPicPr/>
+                  </pic:nvPicPr>
+                  <pic:blipFill>
+                    <a:blip r:embed="rId30"/>
+                    <a:stretch>
+                      <a:fillRect/>
+                    </a:stretch>
+                  </pic:blipFill>
+                  <pic:spPr>
+                    <a:xfrm>
+                      <a:off x="0" y="0"/>
+                      <a:ext cx="5400040" cy="2265680"/>
+                    </a:xfrm>
+                    <a:prstGeom prst="rect">
+                      <a:avLst/>
+                    </a:prstGeom>
+                  </pic:spPr>
+                </pic:pic>
+              </a:graphicData>
+            </a:graphic>
+          </wp:inline>
+        </w:drawing>
+      </w:r>
+    </w:p>
+    <w:p>
+      <w:pPr>
+        <w:spacing w:before="0" w:after="160" w:line="259" w:lineRule="auto"/>
+      </w:pPr>
+      <w:r>
+        <w:br w:type="page"/>
+      </w:r>
+    </w:p>
+    <w:p>
+      <w:r>
+        <w:lastRenderedPageBreak/>
+        <w:t>La función “</w:t>
+      </w:r>
+      <w:proofErr w:type="spellStart"/>
+      <w:r>
+        <w:t>addLetra</w:t>
+      </w:r>
+      <w:proofErr w:type="spellEnd"/>
+      <w:r>
+        <w:t>(</w:t>
+      </w:r>
+      <w:proofErr w:type="spellStart"/>
+      <w:r>
+        <w:t>param</w:t>
+      </w:r>
+      <w:proofErr w:type="spellEnd"/>
+      <w:r>
+        <w:t xml:space="preserve">)” será para añadir la letra al </w:t>
+      </w:r>
+      <w:proofErr w:type="spellStart"/>
+      <w:r>
+        <w:t>div</w:t>
+      </w:r>
+      <w:proofErr w:type="spellEnd"/>
+      <w:r>
+        <w:t xml:space="preserve"> correspondiente (dependiendo de la columna y fila en la que nos encontremos). Usaremos el contador “</w:t>
+      </w:r>
+      <w:proofErr w:type="spellStart"/>
+      <w:r>
+        <w:t>columnaIntento</w:t>
+      </w:r>
+      <w:proofErr w:type="spellEnd"/>
+      <w:r>
+        <w:t>” para manejar la posición en la fila o intento que nos encontramos. Le he añadido un atributo de ‘datos’ con la letra para un futuro uso con los efectos.</w:t>
+      </w:r>
+    </w:p>
+    <w:p>
+      <w:pPr>
+        <w:rPr>
+          <w:sz w:val="20"/>
+          <w:szCs w:val="20"/>
+          <w:vertAlign w:val="superscript"/>
+        </w:rPr>
+      </w:pPr>
+      <w:r>
+        <w:t>La función “</w:t>
+      </w:r>
+      <w:proofErr w:type="spellStart"/>
+      <w:proofErr w:type="gramStart"/>
+      <w:r>
+        <w:t>borrarLetra</w:t>
+      </w:r>
+      <w:proofErr w:type="spellEnd"/>
+      <w:r>
+        <w:t>(</w:t>
+      </w:r>
+      <w:proofErr w:type="gramEnd"/>
+      <w:r>
+        <w:t>)” borrará la letra de la posición actual y nos posicionará en la columna anterior en caso de que no estemos en la columna inicial.</w:t>
+      </w:r>
+      <w:r>
+        <w:rPr>
+          <w:sz w:val="20"/>
+          <w:szCs w:val="20"/>
+          <w:vertAlign w:val="superscript"/>
+        </w:rPr>
+        <w:softHyphen/>
+      </w:r>
+      <w:r>
+        <w:rPr>
+          <w:sz w:val="20"/>
+          <w:szCs w:val="20"/>
+          <w:vertAlign w:val="superscript"/>
+        </w:rPr>
+        <w:softHyphen/>
+      </w:r>
+    </w:p>
+    <w:p>
+      <w:r>
+        <w:drawing>
+          <wp:inline distT="0" distB="0" distL="0" distR="0" wp14:anchorId="4F824C08" wp14:editId="10151545">
+            <wp:extent cx="5400040" cy="2970530"/>
+            <wp:effectExtent l="0" t="0" r="0" b="1270"/>
+            <wp:docPr id="29" name="Imagen 29"/>
+            <wp:cNvGraphicFramePr>
+              <a:graphicFrameLocks xmlns:a="http://schemas.openxmlformats.org/drawingml/2006/main" noChangeAspect="1"/>
+            </wp:cNvGraphicFramePr>
+            <a:graphic xmlns:a="http://schemas.openxmlformats.org/drawingml/2006/main">
+              <a:graphicData uri="http://schemas.openxmlformats.org/drawingml/2006/picture">
+                <pic:pic xmlns:pic="http://schemas.openxmlformats.org/drawingml/2006/picture">
+                  <pic:nvPicPr>
+                    <pic:cNvPr id="1" name=""/>
+                    <pic:cNvPicPr/>
+                  </pic:nvPicPr>
+                  <pic:blipFill>
+                    <a:blip r:embed="rId31"/>
+                    <a:stretch>
+                      <a:fillRect/>
+                    </a:stretch>
+                  </pic:blipFill>
+                  <pic:spPr>
+                    <a:xfrm>
+                      <a:off x="0" y="0"/>
+                      <a:ext cx="5400040" cy="2970530"/>
+                    </a:xfrm>
+                    <a:prstGeom prst="rect">
+                      <a:avLst/>
+                    </a:prstGeom>
+                  </pic:spPr>
+                </pic:pic>
+              </a:graphicData>
+            </a:graphic>
+          </wp:inline>
+        </w:drawing>
+      </w:r>
+    </w:p>
+    <w:p>
+      <w:r>
+        <w:t>El siguiente método a ver es el de “</w:t>
+      </w:r>
+      <w:proofErr w:type="spellStart"/>
+      <w:proofErr w:type="gramStart"/>
+      <w:r>
+        <w:t>comprobarPalabra</w:t>
+      </w:r>
+      <w:proofErr w:type="spellEnd"/>
+      <w:r>
+        <w:t>(</w:t>
+      </w:r>
+      <w:proofErr w:type="gramEnd"/>
+      <w:r>
+        <w:t xml:space="preserve">)”, este método se encarga de comparar la palabra introducida cuando se pulsa “ENTER”, primero comprueba si la columna actual es la última, si no lo es, no hace nada, así no hace todos los siguientes pasos en caso de que no sea una palabra de 5 letras. Una vez la palabra es de 5 letras, comprueba en </w:t>
+      </w:r>
+      <w:proofErr w:type="spellStart"/>
+      <w:r>
+        <w:t>el</w:t>
+      </w:r>
+      <w:proofErr w:type="spellEnd"/>
+      <w:r>
+        <w:t xml:space="preserve"> .</w:t>
+      </w:r>
+      <w:proofErr w:type="spellStart"/>
+      <w:r>
+        <w:t>txt</w:t>
+      </w:r>
+      <w:proofErr w:type="spellEnd"/>
+      <w:r>
+        <w:t xml:space="preserve"> por medio de una petición </w:t>
+      </w:r>
+      <w:proofErr w:type="spellStart"/>
+      <w:r>
+        <w:t>fetch</w:t>
+      </w:r>
+      <w:proofErr w:type="spellEnd"/>
+      <w:r>
+        <w:t>, entre todas las palabras del archivo .</w:t>
+      </w:r>
+      <w:proofErr w:type="spellStart"/>
+      <w:r>
+        <w:t>txt</w:t>
+      </w:r>
+      <w:proofErr w:type="spellEnd"/>
+      <w:r>
+        <w:t xml:space="preserve"> separadas por saltos de línea si coincide con alguna palabra, si no coincide, diremos que la palabra no existe y deberá volver a escribir la palabra, pero no borraremos toda la fila por si sólo se equivocó en la última letra aunque podría haber sido una opción borrar todas las letras de la fila (sólo que no me gustaba y el </w:t>
+      </w:r>
+      <w:proofErr w:type="spellStart"/>
+      <w:r>
+        <w:t>Wordle</w:t>
+      </w:r>
+      <w:proofErr w:type="spellEnd"/>
+      <w:r>
+        <w:t xml:space="preserve"> original además no funciona de esa manera). En vez de utilizar un </w:t>
+      </w:r>
+      <w:proofErr w:type="spellStart"/>
+      <w:r>
+        <w:t>boolean</w:t>
+      </w:r>
+      <w:proofErr w:type="spellEnd"/>
+      <w:r>
+        <w:t xml:space="preserve"> para saber si la palabra existe o no, he utilizado un contador (0 = no existe, +1 = existe), porque inicialmente el .</w:t>
+      </w:r>
+      <w:proofErr w:type="spellStart"/>
+      <w:r>
+        <w:t>txt</w:t>
+      </w:r>
+      <w:proofErr w:type="spellEnd"/>
+      <w:r>
+        <w:t xml:space="preserve"> estaba mal y tenía las palabras </w:t>
+      </w:r>
+      <w:proofErr w:type="gramStart"/>
+      <w:r>
+        <w:t>repetidas</w:t>
+      </w:r>
+      <w:proofErr w:type="gramEnd"/>
+      <w:r>
+        <w:t xml:space="preserve"> aunque luego eso lo solucioné con un comando y una expresión regular para modificar el archivo. Usará también la función efectos que básicamente serán todos los efectos que hemos visto por CSS también de “</w:t>
+      </w:r>
+      <w:proofErr w:type="spellStart"/>
+      <w:r>
+        <w:t>flip</w:t>
+      </w:r>
+      <w:proofErr w:type="spellEnd"/>
+      <w:r>
+        <w:t xml:space="preserve">” y los colores que asignaremos (lo veremos en más profundidad cuando vayamos a la función). Lo primero que comprueba es si la palabra intento coincide con la palabra aleatoria, así no miramos más, en ese caso el juego habrá acabado, actualmente no hace nada </w:t>
+      </w:r>
+      <w:proofErr w:type="gramStart"/>
+      <w:r>
+        <w:t>más</w:t>
+      </w:r>
+      <w:proofErr w:type="gramEnd"/>
+      <w:r>
+        <w:t xml:space="preserve"> pero debería guardar los datos (número de intentos y si es victoria o no) y enviárselos a la BBDD.</w:t>
+      </w:r>
+    </w:p>
+    <w:p>
+      <w:r>
+        <w:lastRenderedPageBreak/>
+        <w:t xml:space="preserve">En caso de que no sea así, comprobaremos si el intento es el último, si lo es, </w:t>
+      </w:r>
+      <w:r>
+        <w:t xml:space="preserve">es que ha perdido y sacaremos por pantalla un </w:t>
+      </w:r>
+      <w:proofErr w:type="spellStart"/>
+      <w:r>
+        <w:t>alert</w:t>
+      </w:r>
+      <w:proofErr w:type="spellEnd"/>
+      <w:r>
+        <w:t xml:space="preserve"> sencillo (mejorable con un mensaje más currado, ya sea con un </w:t>
+      </w:r>
+      <w:proofErr w:type="spellStart"/>
+      <w:r>
+        <w:t>div</w:t>
+      </w:r>
+      <w:proofErr w:type="spellEnd"/>
+      <w:r>
+        <w:t xml:space="preserve"> oculto o un </w:t>
+      </w:r>
+      <w:proofErr w:type="spellStart"/>
+      <w:r>
+        <w:t>iframe</w:t>
+      </w:r>
+      <w:proofErr w:type="spellEnd"/>
+      <w:r>
+        <w:t xml:space="preserve">). En caso de que no sea su último intento, </w:t>
+      </w:r>
+      <w:r>
+        <w:t xml:space="preserve">aumentamos el número de fila (intento) y </w:t>
+      </w:r>
+      <w:proofErr w:type="gramStart"/>
+      <w:r>
+        <w:t>reseteamos</w:t>
+      </w:r>
+      <w:proofErr w:type="gramEnd"/>
+      <w:r>
+        <w:t xml:space="preserve"> la columna intento a 0 (posición 1 en columna).</w:t>
+      </w:r>
+    </w:p>
+    <w:p>
+      <w:r>
+        <w:drawing>
+          <wp:inline distT="0" distB="0" distL="0" distR="0" wp14:anchorId="7A37DB8D" wp14:editId="709D5008">
+            <wp:extent cx="5400040" cy="5700395"/>
+            <wp:effectExtent l="0" t="0" r="0" b="0"/>
+            <wp:docPr id="30" name="Imagen 30" descr="Texto&#10;&#10;Descripción generada automáticamente"/>
+            <wp:cNvGraphicFramePr>
+              <a:graphicFrameLocks xmlns:a="http://schemas.openxmlformats.org/drawingml/2006/main" noChangeAspect="1"/>
+            </wp:cNvGraphicFramePr>
+            <a:graphic xmlns:a="http://schemas.openxmlformats.org/drawingml/2006/main">
+              <a:graphicData uri="http://schemas.openxmlformats.org/drawingml/2006/picture">
+                <pic:pic xmlns:pic="http://schemas.openxmlformats.org/drawingml/2006/picture">
+                  <pic:nvPicPr>
+                    <pic:cNvPr id="30" name="Imagen 30" descr="Texto&#10;&#10;Descripción generada automáticamente"/>
+                    <pic:cNvPicPr/>
+                  </pic:nvPicPr>
+                  <pic:blipFill>
+                    <a:blip r:embed="rId32"/>
+                    <a:stretch>
+                      <a:fillRect/>
+                    </a:stretch>
+                  </pic:blipFill>
+                  <pic:spPr>
+                    <a:xfrm>
+                      <a:off x="0" y="0"/>
+                      <a:ext cx="5400040" cy="5700395"/>
+                    </a:xfrm>
+                    <a:prstGeom prst="rect">
+                      <a:avLst/>
+                    </a:prstGeom>
+                  </pic:spPr>
+                </pic:pic>
+              </a:graphicData>
+            </a:graphic>
+          </wp:inline>
+        </w:drawing>
+      </w:r>
+    </w:p>
+    <w:p>
+      <w:r>
+        <w:t>La función “</w:t>
+      </w:r>
+      <w:proofErr w:type="spellStart"/>
+      <w:proofErr w:type="gramStart"/>
+      <w:r>
+        <w:t>addColoATecla</w:t>
+      </w:r>
+      <w:proofErr w:type="spellEnd"/>
+      <w:r>
+        <w:t>(</w:t>
+      </w:r>
+      <w:proofErr w:type="gramEnd"/>
+      <w:r>
+        <w:t>letra, color)” es una función que añade a todos los nodos (esto incluye tanto la tabla de intentos como la del teclado, por eso está hecho de ésta manera) de la letra que hayamos pasado por parámetros el parámetro que pasemos (verde, naranja o gris oscuro).</w:t>
+      </w:r>
+    </w:p>
+    <w:p>
+      <w:r>
+        <w:t xml:space="preserve">El método efectos es un método donde comprobamos letra por letra si coincide con la palabra y sus posiciones, primero comprobamos si no existe la letra, en cuyo caso la pintamos de color </w:t>
+      </w:r>
+      <w:r>
+        <w:lastRenderedPageBreak/>
+        <w:t>gris oscuro, en caso de que exista sin conocer aún la posición, obtendrá el color naranja, y si existe y en la misma posición, se pintará de verde (esto hará que sobrescriba el color naranja pero realmente se hace tan rápido que no será posible apreciarlo). Después en toda la fila (que hemos llamado “cuadro” la cual está pasada por parámetro cogida de “</w:t>
+      </w:r>
+      <w:proofErr w:type="spellStart"/>
+      <w:r>
+        <w:t>filaIntento</w:t>
+      </w:r>
+      <w:proofErr w:type="spellEnd"/>
+      <w:r>
+        <w:t>” y la posición que será el “</w:t>
+      </w:r>
+      <w:proofErr w:type="spellStart"/>
+      <w:r>
+        <w:t>index</w:t>
+      </w:r>
+      <w:proofErr w:type="spellEnd"/>
+      <w:r>
+        <w:t>”. Lo hacemos con un “</w:t>
+      </w:r>
+      <w:proofErr w:type="spellStart"/>
+      <w:r>
+        <w:t>setTimeout</w:t>
+      </w:r>
+      <w:proofErr w:type="spellEnd"/>
+      <w:r>
+        <w:t xml:space="preserve">” para que no sea inmediato y se pueda apreciar el efecto de </w:t>
+      </w:r>
+      <w:proofErr w:type="spellStart"/>
+      <w:r>
+        <w:t>flip</w:t>
+      </w:r>
+      <w:proofErr w:type="spellEnd"/>
+      <w:r>
+        <w:t xml:space="preserve"> (giro), así como añadir los colores). Con esto conseguiremos el efecto tanto de los colores en ambas partes (teclado e intentos) como de giro de los cuadros de intentos.</w:t>
+      </w:r>
+    </w:p>
+    <w:p>
+      <w:r>
+        <w:drawing>
+          <wp:inline distT="0" distB="0" distL="0" distR="0" wp14:anchorId="573386EB" wp14:editId="78F5910E">
+            <wp:extent cx="5400040" cy="5187950"/>
+            <wp:effectExtent l="0" t="0" r="0" b="0"/>
+            <wp:docPr id="31" name="Imagen 31"/>
+            <wp:cNvGraphicFramePr>
+              <a:graphicFrameLocks xmlns:a="http://schemas.openxmlformats.org/drawingml/2006/main" noChangeAspect="1"/>
+            </wp:cNvGraphicFramePr>
+            <a:graphic xmlns:a="http://schemas.openxmlformats.org/drawingml/2006/main">
+              <a:graphicData uri="http://schemas.openxmlformats.org/drawingml/2006/picture">
+                <pic:pic xmlns:pic="http://schemas.openxmlformats.org/drawingml/2006/picture">
+                  <pic:nvPicPr>
+                    <pic:cNvPr id="1" name=""/>
+                    <pic:cNvPicPr/>
+                  </pic:nvPicPr>
+                  <pic:blipFill>
+                    <a:blip r:embed="rId33"/>
+                    <a:stretch>
+                      <a:fillRect/>
+                    </a:stretch>
+                  </pic:blipFill>
+                  <pic:spPr>
+                    <a:xfrm>
+                      <a:off x="0" y="0"/>
+                      <a:ext cx="5400040" cy="5187950"/>
+                    </a:xfrm>
+                    <a:prstGeom prst="rect">
+                      <a:avLst/>
+                    </a:prstGeom>
+                  </pic:spPr>
+                </pic:pic>
+              </a:graphicData>
+            </a:graphic>
+          </wp:inline>
+        </w:drawing>
+      </w:r>
+    </w:p>
+    <w:p>
+      <w:pPr>
+        <w:pStyle w:val="Ttulo2"/>
+      </w:pPr>
+      <w:r>
+        <w:t>Mysql.js (WIP)</w:t>
+      </w:r>
+    </w:p>
+    <w:p>
+      <w:r>
+        <w:t>Actualmente usando node.js para realizar la conexión con la BBDD, comprobamos la conexión con una función “</w:t>
+      </w:r>
+      <w:proofErr w:type="spellStart"/>
+      <w:r>
+        <w:t>connect</w:t>
+      </w:r>
+      <w:proofErr w:type="spellEnd"/>
+      <w:r>
+        <w:t>” sencilla y un mensaje por consola, tendremos funciones con posibilidad de exportar/importar (gracias a node.js y la declaración “</w:t>
+      </w:r>
+      <w:proofErr w:type="spellStart"/>
+      <w:r>
+        <w:t>export</w:t>
+      </w:r>
+      <w:proofErr w:type="spellEnd"/>
+      <w:r>
+        <w:t xml:space="preserve">” en éste </w:t>
+      </w:r>
+      <w:proofErr w:type="spellStart"/>
+      <w:r>
+        <w:t>js</w:t>
+      </w:r>
+      <w:proofErr w:type="spellEnd"/>
+      <w:r>
+        <w:t xml:space="preserve"> y la declaración de “</w:t>
+      </w:r>
+      <w:proofErr w:type="spellStart"/>
+      <w:r>
+        <w:t>import</w:t>
+      </w:r>
+      <w:proofErr w:type="spellEnd"/>
+      <w:r>
+        <w:t xml:space="preserve">” en el </w:t>
+      </w:r>
+      <w:proofErr w:type="spellStart"/>
+      <w:r>
+        <w:t>js</w:t>
+      </w:r>
+      <w:proofErr w:type="spellEnd"/>
+      <w:r>
+        <w:t xml:space="preserve"> que queramos importarlas) las funciones necesarias para hablar con la BBDD. Una será </w:t>
+      </w:r>
+      <w:proofErr w:type="spellStart"/>
+      <w:r>
+        <w:t>comprobarEmail</w:t>
+      </w:r>
+      <w:proofErr w:type="spellEnd"/>
+      <w:r>
+        <w:t xml:space="preserve"> que como dice la función comprobará que el </w:t>
+      </w:r>
+      <w:r>
+        <w:lastRenderedPageBreak/>
+        <w:t xml:space="preserve">email tiene formato email por medio de una expresión regular, después deberá comprobar dicho email en la BBDD para comprobar que no exista ya (ya que el campo de email sólo estará en el registro y no será para </w:t>
+      </w:r>
+      <w:proofErr w:type="spellStart"/>
+      <w:r>
+        <w:t>login</w:t>
+      </w:r>
+      <w:proofErr w:type="spellEnd"/>
+      <w:r>
+        <w:t xml:space="preserve">). La función de </w:t>
+      </w:r>
+      <w:proofErr w:type="spellStart"/>
+      <w:r>
+        <w:t>comprobarUsuario</w:t>
+      </w:r>
+      <w:proofErr w:type="spellEnd"/>
+      <w:r>
+        <w:t xml:space="preserve"> que comprobará</w:t>
+      </w:r>
+      <w:r>
+        <w:t xml:space="preserve"> si existe el usuario, devolverá un booleano o un </w:t>
+      </w:r>
+      <w:proofErr w:type="spellStart"/>
+      <w:r>
+        <w:t>int</w:t>
+      </w:r>
+      <w:proofErr w:type="spellEnd"/>
+      <w:r>
+        <w:t xml:space="preserve"> de 0 o 1 (aún por hacer), en caso falso o 0 será que el usuario no existe, en caso verdadero o 1 será que existe, y dependiendo de ese </w:t>
+      </w:r>
+      <w:proofErr w:type="spellStart"/>
+      <w:r>
+        <w:t>return</w:t>
+      </w:r>
+      <w:proofErr w:type="spellEnd"/>
+      <w:r>
+        <w:t xml:space="preserve">, en función de si estamos en el registro o en el </w:t>
+      </w:r>
+      <w:proofErr w:type="spellStart"/>
+      <w:r>
+        <w:t>login</w:t>
+      </w:r>
+      <w:proofErr w:type="spellEnd"/>
+      <w:r>
+        <w:t xml:space="preserve">, haremos una cosa u otra (en registro dará error si existe porque ya está creado el usuario, y en </w:t>
+      </w:r>
+      <w:proofErr w:type="spellStart"/>
+      <w:r>
+        <w:t>login</w:t>
+      </w:r>
+      <w:proofErr w:type="spellEnd"/>
+      <w:r>
+        <w:t xml:space="preserve"> no hará nada y comprobará luego el siguiente dato, que será la contraseña). La función </w:t>
+      </w:r>
+      <w:proofErr w:type="spellStart"/>
+      <w:proofErr w:type="gramStart"/>
+      <w:r>
+        <w:t>registrarUsuario</w:t>
+      </w:r>
+      <w:proofErr w:type="spellEnd"/>
+      <w:r>
+        <w:t>(</w:t>
+      </w:r>
+      <w:proofErr w:type="gramEnd"/>
+      <w:r>
+        <w:t>) será para el registro, necesitará los parámetros que son los 3 datos para registrar un usuario (añadí el email pese a que en principio no debería estar ni ser necesario así como hacer el registro).</w:t>
+      </w:r>
+      <w:r>
+        <w:t xml:space="preserve"> Quedan por hacer además de </w:t>
+      </w:r>
+      <w:proofErr w:type="gramStart"/>
+      <w:r>
+        <w:t>éstas</w:t>
+      </w:r>
+      <w:proofErr w:type="gramEnd"/>
+      <w:r>
+        <w:t xml:space="preserve"> funciones la de </w:t>
+      </w:r>
+      <w:proofErr w:type="spellStart"/>
+      <w:r>
+        <w:t>login</w:t>
+      </w:r>
+      <w:proofErr w:type="spellEnd"/>
+      <w:r>
+        <w:t xml:space="preserve">, la de sacar con un SELECT las </w:t>
+      </w:r>
+      <w:r>
+        <w:rPr>
+          <w:u w:val="single"/>
+        </w:rPr>
+        <w:t>estadísticas</w:t>
+      </w:r>
+      <w:r>
+        <w:t xml:space="preserve"> y un ranking, en el cual el SELECT para obtener el ranking sería:</w:t>
+      </w:r>
+    </w:p>
+    <w:tbl>
+      <w:tblPr>
+        <w:tblStyle w:val="Tablaconcuadrcula"/>
+        <w:tblW w:w="0" w:type="auto"/>
+        <w:tblLook w:val="04A0" w:firstRow="1" w:lastRow="0" w:firstColumn="1" w:lastColumn="0" w:noHBand="0" w:noVBand="1"/>
+      </w:tblPr>
+      <w:tblGrid>
+        <w:gridCol w:w="8494"/>
+      </w:tblGrid>
+      <w:tr>
+        <w:tc>
+          <w:tcPr>
+            <w:tcW w:w="8494" w:type="dxa"/>
+          </w:tcPr>
+          <w:p>
+            <w:pPr>
+              <w:spacing w:line="600" w:lineRule="auto"/>
+              <w:jc w:val="center"/>
+            </w:pPr>
+            <w:r>
+              <w:t>(SELECT usuario FROM `usuarios` WHERE usuario ='</w:t>
+            </w:r>
+            <w:proofErr w:type="spellStart"/>
+            <w:r>
+              <w:t>admin</w:t>
+            </w:r>
+            <w:proofErr w:type="spellEnd"/>
+            <w:r>
+              <w:t xml:space="preserve">'), (SELECT </w:t>
+            </w:r>
+            <w:proofErr w:type="gramStart"/>
+            <w:r>
+              <w:t>SUM(</w:t>
+            </w:r>
+            <w:proofErr w:type="gramEnd"/>
+            <w:r>
+              <w:t>victoria) FROM `</w:t>
+            </w:r>
+            <w:proofErr w:type="spellStart"/>
+            <w:r>
+              <w:t>estadisticas</w:t>
+            </w:r>
+            <w:proofErr w:type="spellEnd"/>
+            <w:r>
+              <w:t xml:space="preserve">` WHERE </w:t>
+            </w:r>
+            <w:proofErr w:type="spellStart"/>
+            <w:r>
+              <w:t>estadisticas.victoria</w:t>
+            </w:r>
+            <w:proofErr w:type="spellEnd"/>
+            <w:r>
+              <w:t xml:space="preserve"> = 1), (SELECT SUM(intentos) FROM `</w:t>
+            </w:r>
+            <w:proofErr w:type="spellStart"/>
+            <w:r>
+              <w:t>estadisticas</w:t>
+            </w:r>
+            <w:proofErr w:type="spellEnd"/>
+            <w:r>
+              <w:t>`))</w:t>
+            </w:r>
+          </w:p>
+        </w:tc>
+      </w:tr>
+    </w:tbl>
+    <w:p>
+      <w:r>
+        <w:drawing>
+          <wp:inline distT="0" distB="0" distL="0" distR="0" wp14:anchorId="409446B1" wp14:editId="47663CEF">
+            <wp:extent cx="5400040" cy="3474720"/>
+            <wp:effectExtent l="0" t="0" r="0" b="0"/>
+            <wp:docPr id="32" name="Imagen 32" descr="Texto&#10;&#10;Descripción generada automáticamente"/>
+            <wp:cNvGraphicFramePr>
+              <a:graphicFrameLocks xmlns:a="http://schemas.openxmlformats.org/drawingml/2006/main" noChangeAspect="1"/>
+            </wp:cNvGraphicFramePr>
+            <a:graphic xmlns:a="http://schemas.openxmlformats.org/drawingml/2006/main">
+              <a:graphicData uri="http://schemas.openxmlformats.org/drawingml/2006/picture">
+                <pic:pic xmlns:pic="http://schemas.openxmlformats.org/drawingml/2006/picture">
+                  <pic:nvPicPr>
+                    <pic:cNvPr id="32" name="Imagen 32" descr="Texto&#10;&#10;Descripción generada automáticamente"/>
+                    <pic:cNvPicPr/>
+                  </pic:nvPicPr>
+                  <pic:blipFill>
+                    <a:blip r:embed="rId34"/>
+                    <a:stretch>
+                      <a:fillRect/>
+                    </a:stretch>
+                  </pic:blipFill>
+                  <pic:spPr>
+                    <a:xfrm>
+                      <a:off x="0" y="0"/>
+                      <a:ext cx="5400040" cy="3474720"/>
+                    </a:xfrm>
+                    <a:prstGeom prst="rect">
+                      <a:avLst/>
+                    </a:prstGeom>
+                  </pic:spPr>
+                </pic:pic>
+              </a:graphicData>
+            </a:graphic>
+          </wp:inline>
+        </w:drawing>
+      </w:r>
+    </w:p>
+    <w:p>
+      <w:pPr>
+        <w:pStyle w:val="Ttulo2"/>
+      </w:pPr>
+      <w:r>
+        <w:lastRenderedPageBreak/>
+        <w:t>App.js (WIP)</w:t>
+      </w:r>
+    </w:p>
+    <w:p>
+      <w:r>
+        <w:t xml:space="preserve">Éste JS será para todo el funcionamiento y conexión/intercambio con la </w:t>
+      </w:r>
+      <w:proofErr w:type="gramStart"/>
+      <w:r>
+        <w:t>BBDD</w:t>
+      </w:r>
+      <w:proofErr w:type="gramEnd"/>
+      <w:r>
+        <w:t xml:space="preserve"> pero manteniendo toda la base en el </w:t>
+      </w:r>
+      <w:proofErr w:type="spellStart"/>
+      <w:r>
+        <w:t>js</w:t>
+      </w:r>
+      <w:proofErr w:type="spellEnd"/>
+      <w:r>
+        <w:t xml:space="preserve"> de </w:t>
+      </w:r>
+      <w:proofErr w:type="spellStart"/>
+      <w:r>
+        <w:t>mysql</w:t>
+      </w:r>
+      <w:proofErr w:type="spellEnd"/>
+      <w:r>
+        <w:t xml:space="preserve">, es decir, aquí tendrá todas las funcionalidades más cercanas a la app (recogida de datos, uso de las funciones de mysql.js, </w:t>
+      </w:r>
+      <w:proofErr w:type="spellStart"/>
+      <w:r>
+        <w:t>etc</w:t>
+      </w:r>
+      <w:proofErr w:type="spellEnd"/>
+      <w:r>
+        <w:t>…).</w:t>
+      </w:r>
+    </w:p>
+    <w:p>
+      <w:r>
+        <w:drawing>
+          <wp:inline distT="0" distB="0" distL="0" distR="0" wp14:anchorId="75C740E1" wp14:editId="39D6DBE2">
+            <wp:extent cx="5400040" cy="5512435"/>
+            <wp:effectExtent l="0" t="0" r="0" b="0"/>
+            <wp:docPr id="33" name="Imagen 33"/>
+            <wp:cNvGraphicFramePr>
+              <a:graphicFrameLocks xmlns:a="http://schemas.openxmlformats.org/drawingml/2006/main" noChangeAspect="1"/>
+            </wp:cNvGraphicFramePr>
+            <a:graphic xmlns:a="http://schemas.openxmlformats.org/drawingml/2006/main">
+              <a:graphicData uri="http://schemas.openxmlformats.org/drawingml/2006/picture">
+                <pic:pic xmlns:pic="http://schemas.openxmlformats.org/drawingml/2006/picture">
+                  <pic:nvPicPr>
+                    <pic:cNvPr id="1" name=""/>
+                    <pic:cNvPicPr/>
+                  </pic:nvPicPr>
+                  <pic:blipFill>
+                    <a:blip r:embed="rId35"/>
+                    <a:stretch>
+                      <a:fillRect/>
+                    </a:stretch>
+                  </pic:blipFill>
+                  <pic:spPr>
+                    <a:xfrm>
+                      <a:off x="0" y="0"/>
+                      <a:ext cx="5400040" cy="5512435"/>
+                    </a:xfrm>
+                    <a:prstGeom prst="rect">
+                      <a:avLst/>
+                    </a:prstGeom>
+                  </pic:spPr>
+                </pic:pic>
+              </a:graphicData>
+            </a:graphic>
+          </wp:inline>
+        </w:drawing>
+      </w:r>
+    </w:p>
+    <w:p>
+      <w:r>
+        <w:lastRenderedPageBreak/>
+        <w:drawing>
+          <wp:inline distT="0" distB="0" distL="0" distR="0" wp14:anchorId="4E6D094E" wp14:editId="5160EAB0">
+            <wp:extent cx="5400040" cy="1854200"/>
+            <wp:effectExtent l="0" t="0" r="0" b="0"/>
+            <wp:docPr id="34" name="Imagen 34" descr="Pantalla negra con letras blancas&#10;&#10;Descripción generada automáticamente"/>
+            <wp:cNvGraphicFramePr>
+              <a:graphicFrameLocks xmlns:a="http://schemas.openxmlformats.org/drawingml/2006/main" noChangeAspect="1"/>
+            </wp:cNvGraphicFramePr>
+            <a:graphic xmlns:a="http://schemas.openxmlformats.org/drawingml/2006/main">
+              <a:graphicData uri="http://schemas.openxmlformats.org/drawingml/2006/picture">
+                <pic:pic xmlns:pic="http://schemas.openxmlformats.org/drawingml/2006/picture">
+                  <pic:nvPicPr>
+                    <pic:cNvPr id="34" name="Imagen 34" descr="Pantalla negra con letras blancas&#10;&#10;Descripción generada automáticamente"/>
+                    <pic:cNvPicPr/>
+                  </pic:nvPicPr>
+                  <pic:blipFill>
+                    <a:blip r:embed="rId36"/>
+                    <a:stretch>
+                      <a:fillRect/>
+                    </a:stretch>
+                  </pic:blipFill>
+                  <pic:spPr>
+                    <a:xfrm>
+                      <a:off x="0" y="0"/>
+                      <a:ext cx="5400040" cy="1854200"/>
+                    </a:xfrm>
+                    <a:prstGeom prst="rect">
+                      <a:avLst/>
+                    </a:prstGeom>
+                  </pic:spPr>
+                </pic:pic>
+              </a:graphicData>
+            </a:graphic>
+          </wp:inline>
+        </w:drawing>
+      </w:r>
+    </w:p>
+    <w:p/>
     <w:sectPr>
+      <w:type w:val="continuous"/>
       <w:pgSz w:w="11906" w:h="16838"/>
       <w:pgMar w:top="1417" w:right="1701" w:bottom="1417" w:left="1701" w:header="708" w:footer="708" w:gutter="0"/>
       <w:cols w:space="708"/>
@@ -2175,6 +5024,25 @@
       <w:u w:val="single"/>
     </w:rPr>
   </w:style>
+  <w:style w:type="table" w:styleId="Tablaconcuadrcula">
+    <w:name w:val="Table Grid"/>
+    <w:basedOn w:val="Tablanormal"/>
+    <w:uiPriority w:val="39"/>
+    <w:rsid w:val="00482E46"/>
+    <w:pPr>
+      <w:spacing w:after="0" w:line="240" w:lineRule="auto"/>
+    </w:pPr>
+    <w:tblPr>
+      <w:tblBorders>
+        <w:top w:val="single" w:sz="4" w:space="0" w:color="auto"/>
+        <w:left w:val="single" w:sz="4" w:space="0" w:color="auto"/>
+        <w:bottom w:val="single" w:sz="4" w:space="0" w:color="auto"/>
+        <w:right w:val="single" w:sz="4" w:space="0" w:color="auto"/>
+        <w:insideH w:val="single" w:sz="4" w:space="0" w:color="auto"/>
+        <w:insideV w:val="single" w:sz="4" w:space="0" w:color="auto"/>
+      </w:tblBorders>
+    </w:tblPr>
+  </w:style>
 </w:styles>
 </file>
 
